--- a/lectures/sess-07L/sess-07L.docx
+++ b/lectures/sess-07L/sess-07L.docx
@@ -4,15 +4,17 @@
   <w:body>
     <w:p>
       <w:pPr>
-        <w:rPr>
-          <w:rFonts w:ascii="Times New Roman" w:hAnsi="Times New Roman" w:cs="Times New Roman"/>
-          <w:b/>
-        </w:rPr>
-      </w:pPr>
-      <w:r>
-        <w:rPr>
-          <w:rFonts w:ascii="Times New Roman" w:hAnsi="Times New Roman" w:cs="Times New Roman"/>
-          <w:b/>
+        <w:pStyle w:val="Heading1"/>
+        <w:jc w:val="both"/>
+        <w:rPr>
+          <w:rFonts w:ascii="Times New Roman" w:hAnsi="Times New Roman" w:cs="Times New Roman"/>
+          <w:color w:val="auto"/>
+        </w:rPr>
+      </w:pPr>
+      <w:r>
+        <w:rPr>
+          <w:rFonts w:ascii="Times New Roman" w:hAnsi="Times New Roman" w:cs="Times New Roman"/>
+          <w:color w:val="auto"/>
         </w:rPr>
         <w:t>Objective</w:t>
       </w:r>
@@ -41,6 +43,29 @@
         </w:rPr>
         <w:t>.</w:t>
       </w:r>
+      <w:r>
+        <w:rPr>
+          <w:rFonts w:ascii="Times New Roman" w:hAnsi="Times New Roman" w:cs="Times New Roman"/>
+        </w:rPr>
+        <w:t xml:space="preserve"> </w:t>
+      </w:r>
+    </w:p>
+    <w:p>
+      <w:pPr>
+        <w:pStyle w:val="Heading1"/>
+        <w:jc w:val="both"/>
+        <w:rPr>
+          <w:rFonts w:ascii="Times New Roman" w:hAnsi="Times New Roman" w:cs="Times New Roman"/>
+          <w:color w:val="auto"/>
+        </w:rPr>
+      </w:pPr>
+      <w:r>
+        <w:rPr>
+          <w:rFonts w:ascii="Times New Roman" w:hAnsi="Times New Roman" w:cs="Times New Roman"/>
+          <w:color w:val="auto"/>
+        </w:rPr>
+        <w:t>Signup Link</w:t>
+      </w:r>
     </w:p>
     <w:p>
       <w:pPr>
@@ -48,6 +73,40 @@
         <w:spacing w:after="30" w:line="240" w:lineRule="auto"/>
         <w:jc w:val="both"/>
         <w:rPr>
+          <w:rStyle w:val="Hyperlink"/>
+          <w:rFonts w:ascii="Times New Roman" w:hAnsi="Times New Roman" w:cs="Times New Roman"/>
+          <w:sz w:val="48"/>
+        </w:rPr>
+      </w:pPr>
+      <w:hyperlink r:id="rId8" w:history="1">
+        <w:r>
+          <w:rPr>
+            <w:rStyle w:val="Hyperlink"/>
+            <w:rFonts w:ascii="Times New Roman" w:hAnsi="Times New Roman" w:cs="Times New Roman"/>
+            <w:sz w:val="48"/>
+          </w:rPr>
+          <w:t>https://goo.gl/forms/CXfRmGF9OPkwlbF92</w:t>
+        </w:r>
+      </w:hyperlink>
+    </w:p>
+    <w:p>
+      <w:pPr>
+        <w:shd w:val="clear" w:color="auto" w:fill="FFFFFF"/>
+        <w:spacing w:after="30" w:line="240" w:lineRule="auto"/>
+        <w:jc w:val="both"/>
+        <w:rPr>
+          <w:rFonts w:ascii="Times New Roman" w:hAnsi="Times New Roman" w:cs="Times New Roman"/>
+        </w:rPr>
+      </w:pPr>
+      <w:bookmarkStart w:id="0" w:name="_GoBack"/>
+      <w:bookmarkEnd w:id="0"/>
+    </w:p>
+    <w:p>
+      <w:pPr>
+        <w:shd w:val="clear" w:color="auto" w:fill="FFFFFF"/>
+        <w:spacing w:after="30" w:line="240" w:lineRule="auto"/>
+        <w:jc w:val="both"/>
+        <w:rPr>
           <w:rFonts w:ascii="Times New Roman" w:eastAsia="Times New Roman" w:hAnsi="Times New Roman" w:cs="Times New Roman"/>
         </w:rPr>
       </w:pPr>
@@ -93,7 +152,19 @@
         <w:rPr>
           <w:rFonts w:ascii="Times New Roman" w:eastAsia="Times New Roman" w:hAnsi="Times New Roman" w:cs="Times New Roman"/>
         </w:rPr>
-        <w:t xml:space="preserve"> If you are having trouble with this, go back to Lab 1 and review part 1.</w:t>
+        <w:t xml:space="preserve"> If you are having trouble with this, go back to Lab </w:t>
+      </w:r>
+      <w:r>
+        <w:rPr>
+          <w:rFonts w:ascii="Times New Roman" w:eastAsia="Times New Roman" w:hAnsi="Times New Roman" w:cs="Times New Roman"/>
+        </w:rPr>
+        <w:t>2</w:t>
+      </w:r>
+      <w:r>
+        <w:rPr>
+          <w:rFonts w:ascii="Times New Roman" w:eastAsia="Times New Roman" w:hAnsi="Times New Roman" w:cs="Times New Roman"/>
+        </w:rPr>
+        <w:t xml:space="preserve"> and review part 1.</w:t>
       </w:r>
     </w:p>
     <w:p>
@@ -171,7 +242,7 @@
           <w:sz w:val="20"/>
           <w:szCs w:val="20"/>
         </w:rPr>
-        <w:t xml:space="preserve"> --export=ALL </w:t>
+        <w:t xml:space="preserve"> --export=ALL --partition=g</w:t>
       </w:r>
       <w:r>
         <w:rPr>
@@ -180,7 +251,7 @@
           <w:sz w:val="20"/>
           <w:szCs w:val="20"/>
         </w:rPr>
-        <w:t xml:space="preserve">--reservation=gpu-class </w:t>
+        <w:t>eneral</w:t>
       </w:r>
       <w:r>
         <w:rPr>
@@ -189,7 +260,7 @@
           <w:sz w:val="20"/>
           <w:szCs w:val="20"/>
         </w:rPr>
-        <w:t>--partition=gpu --tasks-per-node 1 --nodes 1 --mem=2Gb --time=02:00:00 /bin/bash</w:t>
+        <w:t xml:space="preserve"> --tasks-per-node 1 --nodes 1 --mem=2Gb --time=02:00:00 /bin/bash</w:t>
       </w:r>
       <w:r>
         <w:rPr>
@@ -261,21 +332,37 @@
         <w:rPr>
           <w:rFonts w:ascii="Courier New" w:hAnsi="Courier New" w:cs="Courier New"/>
         </w:rPr>
-        <w:t>cd /scratch/`</w:t>
-      </w:r>
-      <w:proofErr w:type="spellStart"/>
-      <w:r>
-        <w:rPr>
-          <w:rFonts w:ascii="Courier New" w:hAnsi="Courier New" w:cs="Courier New"/>
-        </w:rPr>
-        <w:t>whoami</w:t>
-      </w:r>
-      <w:proofErr w:type="spellEnd"/>
-      <w:r>
-        <w:rPr>
-          <w:rFonts w:ascii="Courier New" w:hAnsi="Courier New" w:cs="Courier New"/>
-        </w:rPr>
-        <w:t>`/GPUClass18</w:t>
+        <w:t>cd /scratch/</w:t>
+      </w:r>
+      <w:r>
+        <w:rPr>
+          <w:rFonts w:ascii="Courier New" w:hAnsi="Courier New" w:cs="Courier New"/>
+        </w:rPr>
+        <w:t>$USER</w:t>
+      </w:r>
+      <w:r>
+        <w:rPr>
+          <w:rFonts w:ascii="Courier New" w:hAnsi="Courier New" w:cs="Courier New"/>
+        </w:rPr>
+        <w:t>/GPUClass</w:t>
+      </w:r>
+      <w:r>
+        <w:rPr>
+          <w:rFonts w:ascii="Courier New" w:hAnsi="Courier New" w:cs="Courier New"/>
+        </w:rPr>
+        <w:t>S</w:t>
+      </w:r>
+      <w:r>
+        <w:rPr>
+          <w:rFonts w:ascii="Courier New" w:hAnsi="Courier New" w:cs="Courier New"/>
+        </w:rPr>
+        <w:t>1</w:t>
+      </w:r>
+      <w:r>
+        <w:rPr>
+          <w:rFonts w:ascii="Courier New" w:hAnsi="Courier New" w:cs="Courier New"/>
+        </w:rPr>
+        <w:t>9</w:t>
       </w:r>
     </w:p>
     <w:p>
@@ -323,13 +410,27 @@
           <w:rFonts w:ascii="Courier New" w:hAnsi="Courier New" w:cs="Courier New"/>
           <w:sz w:val="20"/>
         </w:rPr>
-        <w:t>18</w:t>
+        <w:t>S</w:t>
       </w:r>
       <w:r>
         <w:rPr>
           <w:rFonts w:ascii="Courier New" w:hAnsi="Courier New" w:cs="Courier New"/>
           <w:sz w:val="20"/>
         </w:rPr>
+        <w:t>1</w:t>
+      </w:r>
+      <w:r>
+        <w:rPr>
+          <w:rFonts w:ascii="Courier New" w:hAnsi="Courier New" w:cs="Courier New"/>
+          <w:sz w:val="20"/>
+        </w:rPr>
+        <w:t>9</w:t>
+      </w:r>
+      <w:r>
+        <w:rPr>
+          <w:rFonts w:ascii="Courier New" w:hAnsi="Courier New" w:cs="Courier New"/>
+          <w:sz w:val="20"/>
+        </w:rPr>
         <w:t>/HOL</w:t>
       </w:r>
       <w:r>
@@ -337,7 +438,7 @@
           <w:rFonts w:ascii="Courier New" w:hAnsi="Courier New" w:cs="Courier New"/>
           <w:sz w:val="20"/>
         </w:rPr>
-        <w:t>3</w:t>
+        <w:t>4</w:t>
       </w:r>
       <w:proofErr w:type="gramStart"/>
       <w:r>
@@ -378,7 +479,21 @@
           <w:rFonts w:ascii="Courier New" w:hAnsi="Courier New" w:cs="Courier New"/>
           <w:sz w:val="20"/>
         </w:rPr>
-        <w:t>HOL3/</w:t>
+        <w:t>HOL</w:t>
+      </w:r>
+      <w:r>
+        <w:rPr>
+          <w:rFonts w:ascii="Courier New" w:hAnsi="Courier New" w:cs="Courier New"/>
+          <w:sz w:val="20"/>
+        </w:rPr>
+        <w:t>4</w:t>
+      </w:r>
+      <w:r>
+        <w:rPr>
+          <w:rFonts w:ascii="Courier New" w:hAnsi="Courier New" w:cs="Courier New"/>
+          <w:sz w:val="20"/>
+        </w:rPr>
+        <w:t>/</w:t>
       </w:r>
     </w:p>
     <w:p>
@@ -412,8 +527,6 @@
         </w:rPr>
         <w:t>1</w:t>
       </w:r>
-      <w:bookmarkStart w:id="0" w:name="_GoBack"/>
-      <w:bookmarkEnd w:id="0"/>
       <w:r>
         <w:rPr>
           <w:rFonts w:ascii="Times New Roman" w:hAnsi="Times New Roman" w:cs="Times New Roman"/>
@@ -447,7 +560,7 @@
         <w:rPr>
           <w:rFonts w:ascii="Times New Roman" w:hAnsi="Times New Roman" w:cs="Times New Roman"/>
         </w:rPr>
-        <w:t xml:space="preserve"> a cache memory that you can control what is being stored in it. Given that it is close to the processing cores, the latency is low, and the bandwidth is high when comparing it to global memory. Overall, shared memory will present a great opportunity to improve the performance if used correctly, but as you will see, this will not be easy.</w:t>
+        <w:t xml:space="preserve"> a cache memory that you control what is being stored in it. Given that it is close to the processing cores, the latency is low, and the bandwidth is high when comparing it to global memory. Overall, shared memory will present a great opportunity to improve the performance if used correctly, but as you will see, this will not be easy.</w:t>
       </w:r>
     </w:p>
     <w:p>
@@ -494,7 +607,7 @@
                     </pic:cNvPicPr>
                   </pic:nvPicPr>
                   <pic:blipFill>
-                    <a:blip r:embed="rId8" cstate="print">
+                    <a:blip r:embed="rId9" cstate="print">
                       <a:extLst>
                         <a:ext uri="{28A0092B-C50C-407E-A947-70E740481C1C}">
                           <a14:useLocalDpi xmlns:a14="http://schemas.microsoft.com/office/drawing/2010/main" val="0"/>
@@ -568,7 +681,7 @@
                     </pic:cNvPicPr>
                   </pic:nvPicPr>
                   <pic:blipFill>
-                    <a:blip r:embed="rId9" cstate="print">
+                    <a:blip r:embed="rId10" cstate="print">
                       <a:extLst>
                         <a:ext uri="{28A0092B-C50C-407E-A947-70E740481C1C}">
                           <a14:useLocalDpi xmlns:a14="http://schemas.microsoft.com/office/drawing/2010/main" val="0"/>
@@ -654,7 +767,7 @@
                     </pic:cNvPicPr>
                   </pic:nvPicPr>
                   <pic:blipFill>
-                    <a:blip r:embed="rId10" cstate="print">
+                    <a:blip r:embed="rId11" cstate="print">
                       <a:extLst>
                         <a:ext uri="{28A0092B-C50C-407E-A947-70E740481C1C}">
                           <a14:useLocalDpi xmlns:a14="http://schemas.microsoft.com/office/drawing/2010/main" val="0"/>
@@ -694,7 +807,19 @@
         <w:rPr>
           <w:rFonts w:ascii="Times New Roman" w:hAnsi="Times New Roman" w:cs="Times New Roman"/>
         </w:rPr>
-        <w:t>In this example, to calculate the final element of the array, the mask is applied to elements that do not exist in the input array. These “ghost” cells are also known as halo cells. Given these elements don’t exist, we can assign values to them depending on the algorithm we are implementing. Common approaches are giving them a fix value, or mirroring. For this example, we will fill them up with 0s.</w:t>
+        <w:t>In this example, to calculate the final element of the array, the mask is applied to elements that do not exist in the input array. These “ghost” cells are also known as halo cells</w:t>
+      </w:r>
+      <w:r>
+        <w:rPr>
+          <w:rFonts w:ascii="Times New Roman" w:hAnsi="Times New Roman" w:cs="Times New Roman"/>
+        </w:rPr>
+        <w:t xml:space="preserve"> in some literature</w:t>
+      </w:r>
+      <w:r>
+        <w:rPr>
+          <w:rFonts w:ascii="Times New Roman" w:hAnsi="Times New Roman" w:cs="Times New Roman"/>
+        </w:rPr>
+        <w:t>. Given these elements don’t exist, we can assign values to them depending on the algorithm we are implementing. Common approaches are giving them a fix value, or mirroring. For this example, we will fill them up with 0s.</w:t>
       </w:r>
     </w:p>
     <w:p>
@@ -1586,6 +1711,62 @@
         </w:rPr>
         <w:t xml:space="preserve"> This means we want to copy all the data the block would need. This includes copying the halo cells to the left and right of our current section (block) of the array.</w:t>
       </w:r>
+      <w:r>
+        <w:rPr>
+          <w:rFonts w:ascii="Times New Roman" w:hAnsi="Times New Roman" w:cs="Times New Roman"/>
+        </w:rPr>
+        <w:t xml:space="preserve"> In the following image, we can see an example where each block processes 4 elements of the input array, but to process the inputs, we also need to copy data in from the other blocks (halo cells). We will do this in step 3.</w:t>
+      </w:r>
+    </w:p>
+    <w:p>
+      <w:pPr>
+        <w:jc w:val="center"/>
+        <w:rPr>
+          <w:rFonts w:ascii="Times New Roman" w:hAnsi="Times New Roman" w:cs="Times New Roman"/>
+        </w:rPr>
+      </w:pPr>
+      <w:r>
+        <w:rPr>
+          <w:noProof/>
+        </w:rPr>
+        <w:drawing>
+          <wp:inline distT="0" distB="0" distL="0" distR="0" wp14:anchorId="360B4D87" wp14:editId="6AAA0351">
+            <wp:extent cx="4371975" cy="2471738"/>
+            <wp:effectExtent l="0" t="0" r="0" b="5080"/>
+            <wp:docPr id="5" name="Picture 4"/>
+            <wp:cNvGraphicFramePr>
+              <a:graphicFrameLocks xmlns:a="http://schemas.openxmlformats.org/drawingml/2006/main" noChangeAspect="1"/>
+            </wp:cNvGraphicFramePr>
+            <a:graphic xmlns:a="http://schemas.openxmlformats.org/drawingml/2006/main">
+              <a:graphicData uri="http://schemas.openxmlformats.org/drawingml/2006/picture">
+                <pic:pic xmlns:pic="http://schemas.openxmlformats.org/drawingml/2006/picture">
+                  <pic:nvPicPr>
+                    <pic:cNvPr id="5" name="Picture 4"/>
+                    <pic:cNvPicPr>
+                      <a:picLocks noChangeAspect="1"/>
+                    </pic:cNvPicPr>
+                  </pic:nvPicPr>
+                  <pic:blipFill>
+                    <a:blip r:embed="rId12"/>
+                    <a:stretch>
+                      <a:fillRect/>
+                    </a:stretch>
+                  </pic:blipFill>
+                  <pic:spPr>
+                    <a:xfrm>
+                      <a:off x="0" y="0"/>
+                      <a:ext cx="4371975" cy="2471738"/>
+                    </a:xfrm>
+                    <a:prstGeom prst="rect">
+                      <a:avLst/>
+                    </a:prstGeom>
+                  </pic:spPr>
+                </pic:pic>
+              </a:graphicData>
+            </a:graphic>
+          </wp:inline>
+        </w:drawing>
+      </w:r>
     </w:p>
     <w:p>
       <w:pPr>
@@ -1669,7 +1850,19 @@
         <w:rPr>
           <w:rFonts w:ascii="Times New Roman" w:hAnsi="Times New Roman" w:cs="Times New Roman"/>
         </w:rPr>
-        <w:t>Remember, if it’s a block in the middle of the array, we need to copy the values for this halo cells from the global array. If our block is in the boundaries of the vector, we can store 0s in them. We will do all of this in lines 25 and 26.</w:t>
+        <w:t>Remember, if it’s a block in the middle of the array, we need to copy the values for th</w:t>
+      </w:r>
+      <w:r>
+        <w:rPr>
+          <w:rFonts w:ascii="Times New Roman" w:hAnsi="Times New Roman" w:cs="Times New Roman"/>
+        </w:rPr>
+        <w:t>e</w:t>
+      </w:r>
+      <w:r>
+        <w:rPr>
+          <w:rFonts w:ascii="Times New Roman" w:hAnsi="Times New Roman" w:cs="Times New Roman"/>
+        </w:rPr>
+        <w:t xml:space="preserve"> halo cells from the global array. If our block is in the boundaries of the vector, we can store 0s in them. We will do all of this in lines 25 and 26.</w:t>
       </w:r>
     </w:p>
     <w:p>
@@ -1707,6 +1900,7 @@
         <w:rPr>
           <w:rFonts w:ascii="Times New Roman" w:hAnsi="Times New Roman" w:cs="Times New Roman"/>
         </w:rPr>
+        <w:lastRenderedPageBreak/>
         <w:t xml:space="preserve">First, let us copy the left halo cells. We index into them in shared memory using </w:t>
       </w:r>
       <w:proofErr w:type="spellStart"/>
@@ -1921,7 +2115,6 @@
           <w:rFonts w:ascii="Times New Roman" w:hAnsi="Times New Roman" w:cs="Times New Roman"/>
           <w:b/>
         </w:rPr>
-        <w:lastRenderedPageBreak/>
         <w:t>Results</w:t>
       </w:r>
     </w:p>
@@ -2152,3089 +2345,32 @@
         <w:rPr>
           <w:rFonts w:ascii="Times New Roman" w:hAnsi="Times New Roman" w:cs="Times New Roman"/>
         </w:rPr>
-        <w:t xml:space="preserve">as we learned before, to make sure we are not accessing any illegal memory addresses. Once this is done, proceed to fill out the following tables (which have been prefilled to speed up the recollection of data). </w:t>
-      </w:r>
-    </w:p>
-    <w:tbl>
-      <w:tblPr>
-        <w:tblW w:w="5000" w:type="pct"/>
-        <w:tblLook w:val="04A0" w:firstRow="1" w:lastRow="0" w:firstColumn="1" w:lastColumn="0" w:noHBand="0" w:noVBand="1"/>
-      </w:tblPr>
-      <w:tblGrid>
-        <w:gridCol w:w="2203"/>
-        <w:gridCol w:w="1223"/>
-        <w:gridCol w:w="1990"/>
-        <w:gridCol w:w="2126"/>
-        <w:gridCol w:w="1808"/>
-      </w:tblGrid>
-      <w:tr>
-        <w:trPr>
-          <w:trHeight w:val="20"/>
-        </w:trPr>
-        <w:tc>
-          <w:tcPr>
-            <w:tcW w:w="1178" w:type="pct"/>
-            <w:tcBorders>
-              <w:top w:val="single" w:sz="4" w:space="0" w:color="auto"/>
-              <w:left w:val="single" w:sz="4" w:space="0" w:color="auto"/>
-              <w:bottom w:val="single" w:sz="4" w:space="0" w:color="auto"/>
-              <w:right w:val="single" w:sz="4" w:space="0" w:color="auto"/>
-            </w:tcBorders>
-            <w:shd w:val="clear" w:color="auto" w:fill="auto"/>
-            <w:noWrap/>
-            <w:vAlign w:val="center"/>
-            <w:hideMark/>
-          </w:tcPr>
-          <w:p>
-            <w:pPr>
-              <w:spacing w:after="0" w:line="240" w:lineRule="auto"/>
-              <w:rPr>
-                <w:rFonts w:ascii="Times New Roman" w:eastAsia="Times New Roman" w:hAnsi="Times New Roman" w:cs="Times New Roman"/>
-                <w:color w:val="000000"/>
-                <w:sz w:val="24"/>
-                <w:szCs w:val="24"/>
-              </w:rPr>
-            </w:pPr>
-            <w:r>
-              <w:rPr>
-                <w:rFonts w:ascii="Times New Roman" w:eastAsia="Times New Roman" w:hAnsi="Times New Roman" w:cs="Times New Roman"/>
-                <w:color w:val="000000"/>
-                <w:sz w:val="24"/>
-                <w:szCs w:val="24"/>
-              </w:rPr>
-              <w:t>Radius Size</w:t>
-            </w:r>
-          </w:p>
-        </w:tc>
-        <w:tc>
-          <w:tcPr>
-            <w:tcW w:w="654" w:type="pct"/>
-            <w:tcBorders>
-              <w:top w:val="single" w:sz="4" w:space="0" w:color="auto"/>
-              <w:left w:val="nil"/>
-              <w:bottom w:val="single" w:sz="4" w:space="0" w:color="auto"/>
-              <w:right w:val="single" w:sz="4" w:space="0" w:color="auto"/>
-            </w:tcBorders>
-            <w:shd w:val="clear" w:color="auto" w:fill="auto"/>
-            <w:noWrap/>
-            <w:vAlign w:val="center"/>
-            <w:hideMark/>
-          </w:tcPr>
-          <w:p>
-            <w:pPr>
-              <w:spacing w:after="0" w:line="240" w:lineRule="auto"/>
-              <w:jc w:val="right"/>
-              <w:rPr>
-                <w:rFonts w:ascii="Times New Roman" w:eastAsia="Times New Roman" w:hAnsi="Times New Roman" w:cs="Times New Roman"/>
-                <w:color w:val="000000"/>
-                <w:sz w:val="24"/>
-                <w:szCs w:val="24"/>
-              </w:rPr>
-            </w:pPr>
-            <w:r>
-              <w:rPr>
-                <w:rFonts w:ascii="Times New Roman" w:eastAsia="Times New Roman" w:hAnsi="Times New Roman" w:cs="Times New Roman"/>
-                <w:color w:val="000000"/>
-                <w:sz w:val="24"/>
-                <w:szCs w:val="24"/>
-              </w:rPr>
-              <w:t>8</w:t>
-            </w:r>
-          </w:p>
-        </w:tc>
-        <w:tc>
-          <w:tcPr>
-            <w:tcW w:w="3168" w:type="pct"/>
-            <w:gridSpan w:val="3"/>
-            <w:tcBorders>
-              <w:top w:val="single" w:sz="4" w:space="0" w:color="auto"/>
-              <w:left w:val="nil"/>
-              <w:bottom w:val="single" w:sz="4" w:space="0" w:color="auto"/>
-              <w:right w:val="single" w:sz="4" w:space="0" w:color="auto"/>
-            </w:tcBorders>
-            <w:shd w:val="clear" w:color="auto" w:fill="auto"/>
-            <w:noWrap/>
-            <w:hideMark/>
-          </w:tcPr>
-          <w:p>
-            <w:pPr>
-              <w:spacing w:after="0" w:line="240" w:lineRule="auto"/>
-              <w:rPr>
-                <w:rFonts w:ascii="Times New Roman" w:eastAsia="Times New Roman" w:hAnsi="Times New Roman" w:cs="Times New Roman"/>
-                <w:color w:val="000000"/>
-                <w:sz w:val="24"/>
-                <w:szCs w:val="24"/>
-              </w:rPr>
-            </w:pPr>
-          </w:p>
-        </w:tc>
-      </w:tr>
-      <w:tr>
-        <w:trPr>
-          <w:trHeight w:val="300"/>
-        </w:trPr>
-        <w:tc>
-          <w:tcPr>
-            <w:tcW w:w="1178" w:type="pct"/>
-            <w:tcBorders>
-              <w:top w:val="nil"/>
-              <w:left w:val="single" w:sz="4" w:space="0" w:color="auto"/>
-              <w:bottom w:val="single" w:sz="4" w:space="0" w:color="auto"/>
-              <w:right w:val="single" w:sz="4" w:space="0" w:color="auto"/>
-            </w:tcBorders>
-            <w:shd w:val="clear" w:color="auto" w:fill="auto"/>
-            <w:noWrap/>
-            <w:vAlign w:val="center"/>
-            <w:hideMark/>
-          </w:tcPr>
-          <w:p>
-            <w:pPr>
-              <w:spacing w:after="0" w:line="240" w:lineRule="auto"/>
-              <w:rPr>
-                <w:rFonts w:ascii="Times New Roman" w:eastAsia="Times New Roman" w:hAnsi="Times New Roman" w:cs="Times New Roman"/>
-                <w:color w:val="000000"/>
-                <w:sz w:val="24"/>
-                <w:szCs w:val="24"/>
-              </w:rPr>
-            </w:pPr>
-            <w:r>
-              <w:rPr>
-                <w:rFonts w:ascii="Times New Roman" w:eastAsia="Times New Roman" w:hAnsi="Times New Roman" w:cs="Times New Roman"/>
-                <w:color w:val="000000"/>
-                <w:sz w:val="24"/>
-                <w:szCs w:val="24"/>
-              </w:rPr>
-              <w:t>Vector Size</w:t>
-            </w:r>
-          </w:p>
-        </w:tc>
-        <w:tc>
-          <w:tcPr>
-            <w:tcW w:w="654" w:type="pct"/>
-            <w:tcBorders>
-              <w:top w:val="nil"/>
-              <w:left w:val="nil"/>
-              <w:bottom w:val="single" w:sz="4" w:space="0" w:color="auto"/>
-              <w:right w:val="single" w:sz="4" w:space="0" w:color="auto"/>
-            </w:tcBorders>
-            <w:shd w:val="clear" w:color="auto" w:fill="auto"/>
-            <w:noWrap/>
-            <w:vAlign w:val="center"/>
-            <w:hideMark/>
-          </w:tcPr>
-          <w:p>
-            <w:pPr>
-              <w:spacing w:after="0" w:line="240" w:lineRule="auto"/>
-              <w:rPr>
-                <w:rFonts w:ascii="Times New Roman" w:eastAsia="Times New Roman" w:hAnsi="Times New Roman" w:cs="Times New Roman"/>
-                <w:b/>
-                <w:color w:val="000000"/>
-                <w:sz w:val="24"/>
-                <w:szCs w:val="24"/>
-              </w:rPr>
-            </w:pPr>
-            <w:r>
-              <w:rPr>
-                <w:rFonts w:ascii="Times New Roman" w:eastAsia="Times New Roman" w:hAnsi="Times New Roman" w:cs="Times New Roman"/>
-                <w:b/>
-                <w:color w:val="000000"/>
-                <w:sz w:val="24"/>
-                <w:szCs w:val="24"/>
-              </w:rPr>
-              <w:t>CPU</w:t>
-            </w:r>
-            <w:r>
-              <w:rPr>
-                <w:rFonts w:ascii="Times New Roman" w:eastAsia="Times New Roman" w:hAnsi="Times New Roman" w:cs="Times New Roman"/>
-                <w:b/>
-                <w:color w:val="000000"/>
-                <w:sz w:val="24"/>
-                <w:szCs w:val="24"/>
-              </w:rPr>
-              <w:t xml:space="preserve"> (</w:t>
-            </w:r>
-            <w:proofErr w:type="spellStart"/>
-            <w:r>
-              <w:rPr>
-                <w:rFonts w:ascii="Times New Roman" w:eastAsia="Times New Roman" w:hAnsi="Times New Roman" w:cs="Times New Roman"/>
-                <w:b/>
-                <w:color w:val="000000"/>
-                <w:sz w:val="24"/>
-                <w:szCs w:val="24"/>
-              </w:rPr>
-              <w:t>ms</w:t>
-            </w:r>
-            <w:proofErr w:type="spellEnd"/>
-            <w:r>
-              <w:rPr>
-                <w:rFonts w:ascii="Times New Roman" w:eastAsia="Times New Roman" w:hAnsi="Times New Roman" w:cs="Times New Roman"/>
-                <w:b/>
-                <w:color w:val="000000"/>
-                <w:sz w:val="24"/>
-                <w:szCs w:val="24"/>
-              </w:rPr>
-              <w:t>)</w:t>
-            </w:r>
-          </w:p>
-        </w:tc>
-        <w:tc>
-          <w:tcPr>
-            <w:tcW w:w="1064" w:type="pct"/>
-            <w:tcBorders>
-              <w:top w:val="nil"/>
-              <w:left w:val="nil"/>
-              <w:bottom w:val="single" w:sz="4" w:space="0" w:color="auto"/>
-              <w:right w:val="single" w:sz="4" w:space="0" w:color="auto"/>
-            </w:tcBorders>
-            <w:shd w:val="clear" w:color="auto" w:fill="auto"/>
-            <w:noWrap/>
-            <w:vAlign w:val="center"/>
-            <w:hideMark/>
-          </w:tcPr>
-          <w:p>
-            <w:pPr>
-              <w:spacing w:after="0" w:line="240" w:lineRule="auto"/>
-              <w:rPr>
-                <w:rFonts w:ascii="Times New Roman" w:eastAsia="Times New Roman" w:hAnsi="Times New Roman" w:cs="Times New Roman"/>
-                <w:color w:val="000000"/>
-                <w:sz w:val="24"/>
-                <w:szCs w:val="24"/>
-              </w:rPr>
-            </w:pPr>
-            <w:r>
-              <w:rPr>
-                <w:rFonts w:ascii="Times New Roman" w:eastAsia="Times New Roman" w:hAnsi="Times New Roman" w:cs="Times New Roman"/>
-                <w:color w:val="000000"/>
-                <w:sz w:val="24"/>
-                <w:szCs w:val="24"/>
-              </w:rPr>
-              <w:t>Block Size</w:t>
-            </w:r>
-          </w:p>
-        </w:tc>
-        <w:tc>
-          <w:tcPr>
-            <w:tcW w:w="1137" w:type="pct"/>
-            <w:tcBorders>
-              <w:top w:val="nil"/>
-              <w:left w:val="nil"/>
-              <w:bottom w:val="single" w:sz="4" w:space="0" w:color="auto"/>
-              <w:right w:val="single" w:sz="4" w:space="0" w:color="auto"/>
-            </w:tcBorders>
-            <w:shd w:val="clear" w:color="auto" w:fill="auto"/>
-            <w:noWrap/>
-            <w:vAlign w:val="center"/>
-            <w:hideMark/>
-          </w:tcPr>
-          <w:p>
-            <w:pPr>
-              <w:spacing w:after="0" w:line="240" w:lineRule="auto"/>
-              <w:rPr>
-                <w:rFonts w:ascii="Times New Roman" w:eastAsia="Times New Roman" w:hAnsi="Times New Roman" w:cs="Times New Roman"/>
-                <w:b/>
-                <w:color w:val="000000"/>
-                <w:sz w:val="24"/>
-                <w:szCs w:val="24"/>
-              </w:rPr>
-            </w:pPr>
-            <w:r>
-              <w:rPr>
-                <w:rFonts w:ascii="Times New Roman" w:eastAsia="Times New Roman" w:hAnsi="Times New Roman" w:cs="Times New Roman"/>
-                <w:b/>
-                <w:color w:val="000000"/>
-                <w:sz w:val="24"/>
-                <w:szCs w:val="24"/>
-              </w:rPr>
-              <w:t>Naïve GPU</w:t>
-            </w:r>
-            <w:r>
-              <w:rPr>
-                <w:rFonts w:ascii="Times New Roman" w:eastAsia="Times New Roman" w:hAnsi="Times New Roman" w:cs="Times New Roman"/>
-                <w:b/>
-                <w:color w:val="000000"/>
-                <w:sz w:val="24"/>
-                <w:szCs w:val="24"/>
-              </w:rPr>
-              <w:t xml:space="preserve"> (</w:t>
-            </w:r>
-            <w:proofErr w:type="spellStart"/>
-            <w:r>
-              <w:rPr>
-                <w:rFonts w:ascii="Times New Roman" w:eastAsia="Times New Roman" w:hAnsi="Times New Roman" w:cs="Times New Roman"/>
-                <w:b/>
-                <w:color w:val="000000"/>
-                <w:sz w:val="24"/>
-                <w:szCs w:val="24"/>
-              </w:rPr>
-              <w:t>ms</w:t>
-            </w:r>
-            <w:proofErr w:type="spellEnd"/>
-            <w:r>
-              <w:rPr>
-                <w:rFonts w:ascii="Times New Roman" w:eastAsia="Times New Roman" w:hAnsi="Times New Roman" w:cs="Times New Roman"/>
-                <w:b/>
-                <w:color w:val="000000"/>
-                <w:sz w:val="24"/>
-                <w:szCs w:val="24"/>
-              </w:rPr>
-              <w:t>)</w:t>
-            </w:r>
-          </w:p>
-        </w:tc>
-        <w:tc>
-          <w:tcPr>
-            <w:tcW w:w="966" w:type="pct"/>
-            <w:tcBorders>
-              <w:top w:val="nil"/>
-              <w:left w:val="nil"/>
-              <w:bottom w:val="single" w:sz="4" w:space="0" w:color="auto"/>
-              <w:right w:val="single" w:sz="4" w:space="0" w:color="auto"/>
-            </w:tcBorders>
-            <w:shd w:val="clear" w:color="auto" w:fill="auto"/>
-            <w:noWrap/>
-            <w:vAlign w:val="center"/>
-            <w:hideMark/>
-          </w:tcPr>
-          <w:p>
-            <w:pPr>
-              <w:spacing w:after="0" w:line="240" w:lineRule="auto"/>
-              <w:rPr>
-                <w:rFonts w:ascii="Times New Roman" w:eastAsia="Times New Roman" w:hAnsi="Times New Roman" w:cs="Times New Roman"/>
-                <w:b/>
-                <w:color w:val="000000"/>
-                <w:sz w:val="24"/>
-                <w:szCs w:val="24"/>
-              </w:rPr>
-            </w:pPr>
-            <w:proofErr w:type="spellStart"/>
-            <w:r>
-              <w:rPr>
-                <w:rFonts w:ascii="Times New Roman" w:eastAsia="Times New Roman" w:hAnsi="Times New Roman" w:cs="Times New Roman"/>
-                <w:b/>
-                <w:color w:val="000000"/>
-                <w:sz w:val="24"/>
-                <w:szCs w:val="24"/>
-              </w:rPr>
-              <w:t>Opt</w:t>
-            </w:r>
-            <w:proofErr w:type="spellEnd"/>
-            <w:r>
-              <w:rPr>
-                <w:rFonts w:ascii="Times New Roman" w:eastAsia="Times New Roman" w:hAnsi="Times New Roman" w:cs="Times New Roman"/>
-                <w:b/>
-                <w:color w:val="000000"/>
-                <w:sz w:val="24"/>
-                <w:szCs w:val="24"/>
-              </w:rPr>
-              <w:t xml:space="preserve"> GPU</w:t>
-            </w:r>
-            <w:r>
-              <w:rPr>
-                <w:rFonts w:ascii="Times New Roman" w:eastAsia="Times New Roman" w:hAnsi="Times New Roman" w:cs="Times New Roman"/>
-                <w:b/>
-                <w:color w:val="000000"/>
-                <w:sz w:val="24"/>
-                <w:szCs w:val="24"/>
-              </w:rPr>
-              <w:t xml:space="preserve"> (</w:t>
-            </w:r>
-            <w:proofErr w:type="spellStart"/>
-            <w:r>
-              <w:rPr>
-                <w:rFonts w:ascii="Times New Roman" w:eastAsia="Times New Roman" w:hAnsi="Times New Roman" w:cs="Times New Roman"/>
-                <w:b/>
-                <w:color w:val="000000"/>
-                <w:sz w:val="24"/>
-                <w:szCs w:val="24"/>
-              </w:rPr>
-              <w:t>ms</w:t>
-            </w:r>
-            <w:proofErr w:type="spellEnd"/>
-            <w:r>
-              <w:rPr>
-                <w:rFonts w:ascii="Times New Roman" w:eastAsia="Times New Roman" w:hAnsi="Times New Roman" w:cs="Times New Roman"/>
-                <w:b/>
-                <w:color w:val="000000"/>
-                <w:sz w:val="24"/>
-                <w:szCs w:val="24"/>
-              </w:rPr>
-              <w:t>)</w:t>
-            </w:r>
-          </w:p>
-        </w:tc>
-      </w:tr>
-      <w:tr>
-        <w:trPr>
-          <w:trHeight w:val="300"/>
-        </w:trPr>
-        <w:tc>
-          <w:tcPr>
-            <w:tcW w:w="1178" w:type="pct"/>
-            <w:vMerge w:val="restart"/>
-            <w:tcBorders>
-              <w:top w:val="nil"/>
-              <w:left w:val="single" w:sz="4" w:space="0" w:color="auto"/>
-              <w:bottom w:val="single" w:sz="4" w:space="0" w:color="000000"/>
-              <w:right w:val="single" w:sz="4" w:space="0" w:color="auto"/>
-            </w:tcBorders>
-            <w:shd w:val="clear" w:color="auto" w:fill="auto"/>
-            <w:noWrap/>
-            <w:vAlign w:val="center"/>
-            <w:hideMark/>
-          </w:tcPr>
-          <w:p>
-            <w:pPr>
-              <w:spacing w:after="0" w:line="240" w:lineRule="auto"/>
-              <w:jc w:val="center"/>
-              <w:rPr>
-                <w:rFonts w:ascii="Times New Roman" w:eastAsia="Times New Roman" w:hAnsi="Times New Roman" w:cs="Times New Roman"/>
-                <w:color w:val="000000"/>
-                <w:sz w:val="24"/>
-                <w:szCs w:val="24"/>
-              </w:rPr>
-            </w:pPr>
-            <w:bookmarkStart w:id="5" w:name="OLE_LINK7"/>
-            <w:r>
-              <w:rPr>
-                <w:rFonts w:ascii="Times New Roman" w:eastAsia="Times New Roman" w:hAnsi="Times New Roman" w:cs="Times New Roman"/>
-                <w:color w:val="000000"/>
-                <w:sz w:val="24"/>
-                <w:szCs w:val="24"/>
-              </w:rPr>
-              <w:t>1000</w:t>
-            </w:r>
-            <w:bookmarkEnd w:id="5"/>
-          </w:p>
-        </w:tc>
-        <w:tc>
-          <w:tcPr>
-            <w:tcW w:w="654" w:type="pct"/>
-            <w:vMerge w:val="restart"/>
-            <w:tcBorders>
-              <w:top w:val="nil"/>
-              <w:left w:val="single" w:sz="4" w:space="0" w:color="auto"/>
-              <w:bottom w:val="single" w:sz="4" w:space="0" w:color="000000"/>
-              <w:right w:val="single" w:sz="4" w:space="0" w:color="auto"/>
-            </w:tcBorders>
-            <w:shd w:val="clear" w:color="auto" w:fill="auto"/>
-            <w:noWrap/>
-            <w:vAlign w:val="center"/>
-            <w:hideMark/>
-          </w:tcPr>
-          <w:p>
-            <w:pPr>
-              <w:spacing w:after="0" w:line="240" w:lineRule="auto"/>
-              <w:jc w:val="center"/>
-              <w:rPr>
-                <w:rFonts w:ascii="Times New Roman" w:eastAsia="Times New Roman" w:hAnsi="Times New Roman" w:cs="Times New Roman"/>
-                <w:color w:val="000000"/>
-                <w:sz w:val="24"/>
-                <w:szCs w:val="24"/>
-              </w:rPr>
-            </w:pPr>
-            <w:r>
-              <w:rPr>
-                <w:rFonts w:ascii="Times New Roman" w:eastAsia="Times New Roman" w:hAnsi="Times New Roman" w:cs="Times New Roman"/>
-                <w:color w:val="000000"/>
-                <w:sz w:val="24"/>
-                <w:szCs w:val="24"/>
-              </w:rPr>
-              <w:t>0.05</w:t>
-            </w:r>
-            <w:r>
-              <w:rPr>
-                <w:rFonts w:ascii="Times New Roman" w:eastAsia="Times New Roman" w:hAnsi="Times New Roman" w:cs="Times New Roman"/>
-                <w:color w:val="000000"/>
-                <w:sz w:val="24"/>
-                <w:szCs w:val="24"/>
-              </w:rPr>
-              <w:t> </w:t>
-            </w:r>
-          </w:p>
-        </w:tc>
-        <w:tc>
-          <w:tcPr>
-            <w:tcW w:w="1064" w:type="pct"/>
-            <w:tcBorders>
-              <w:top w:val="nil"/>
-              <w:left w:val="nil"/>
-              <w:bottom w:val="single" w:sz="4" w:space="0" w:color="auto"/>
-              <w:right w:val="single" w:sz="4" w:space="0" w:color="auto"/>
-            </w:tcBorders>
-            <w:shd w:val="clear" w:color="auto" w:fill="auto"/>
-            <w:noWrap/>
-            <w:vAlign w:val="center"/>
-            <w:hideMark/>
-          </w:tcPr>
-          <w:p>
-            <w:pPr>
-              <w:spacing w:after="0" w:line="240" w:lineRule="auto"/>
-              <w:jc w:val="right"/>
-              <w:rPr>
-                <w:rFonts w:ascii="Times New Roman" w:eastAsia="Times New Roman" w:hAnsi="Times New Roman" w:cs="Times New Roman"/>
-                <w:color w:val="000000"/>
-                <w:sz w:val="24"/>
-                <w:szCs w:val="24"/>
-              </w:rPr>
-            </w:pPr>
-            <w:r>
-              <w:rPr>
-                <w:rFonts w:ascii="Times New Roman" w:eastAsia="Times New Roman" w:hAnsi="Times New Roman" w:cs="Times New Roman"/>
-                <w:color w:val="000000"/>
-                <w:sz w:val="24"/>
-                <w:szCs w:val="24"/>
-              </w:rPr>
-              <w:t>256</w:t>
-            </w:r>
-          </w:p>
-        </w:tc>
-        <w:tc>
-          <w:tcPr>
-            <w:tcW w:w="1137" w:type="pct"/>
-            <w:tcBorders>
-              <w:top w:val="nil"/>
-              <w:left w:val="nil"/>
-              <w:bottom w:val="single" w:sz="4" w:space="0" w:color="auto"/>
-              <w:right w:val="single" w:sz="4" w:space="0" w:color="auto"/>
-            </w:tcBorders>
-            <w:shd w:val="clear" w:color="auto" w:fill="auto"/>
-            <w:noWrap/>
-            <w:hideMark/>
-          </w:tcPr>
-          <w:p>
-            <w:pPr>
-              <w:spacing w:after="0" w:line="240" w:lineRule="auto"/>
-              <w:rPr>
-                <w:rFonts w:ascii="Times New Roman" w:eastAsia="Times New Roman" w:hAnsi="Times New Roman" w:cs="Times New Roman"/>
-                <w:color w:val="000000"/>
-                <w:sz w:val="24"/>
-                <w:szCs w:val="24"/>
-              </w:rPr>
-            </w:pPr>
-            <w:r>
-              <w:rPr>
-                <w:rFonts w:ascii="Times New Roman" w:eastAsia="Times New Roman" w:hAnsi="Times New Roman" w:cs="Times New Roman"/>
-                <w:color w:val="000000"/>
-                <w:sz w:val="24"/>
-                <w:szCs w:val="24"/>
-              </w:rPr>
-              <w:t> </w:t>
-            </w:r>
-            <w:r>
-              <w:rPr>
-                <w:rFonts w:ascii="Times New Roman" w:eastAsia="Times New Roman" w:hAnsi="Times New Roman" w:cs="Times New Roman"/>
-                <w:color w:val="000000"/>
-                <w:sz w:val="24"/>
-                <w:szCs w:val="24"/>
-              </w:rPr>
-              <w:t>0.05</w:t>
-            </w:r>
-          </w:p>
-        </w:tc>
-        <w:tc>
-          <w:tcPr>
-            <w:tcW w:w="966" w:type="pct"/>
-            <w:tcBorders>
-              <w:top w:val="nil"/>
-              <w:left w:val="nil"/>
-              <w:bottom w:val="single" w:sz="4" w:space="0" w:color="auto"/>
-              <w:right w:val="single" w:sz="4" w:space="0" w:color="auto"/>
-            </w:tcBorders>
-            <w:shd w:val="clear" w:color="auto" w:fill="auto"/>
-            <w:noWrap/>
-            <w:hideMark/>
-          </w:tcPr>
-          <w:p>
-            <w:pPr>
-              <w:spacing w:after="0" w:line="240" w:lineRule="auto"/>
-              <w:rPr>
-                <w:rFonts w:ascii="Times New Roman" w:eastAsia="Times New Roman" w:hAnsi="Times New Roman" w:cs="Times New Roman"/>
-                <w:color w:val="000000"/>
-                <w:sz w:val="24"/>
-                <w:szCs w:val="24"/>
-              </w:rPr>
-            </w:pPr>
-            <w:r>
-              <w:rPr>
-                <w:rFonts w:ascii="Times New Roman" w:eastAsia="Times New Roman" w:hAnsi="Times New Roman" w:cs="Times New Roman"/>
-                <w:color w:val="000000"/>
-                <w:sz w:val="24"/>
-                <w:szCs w:val="24"/>
-              </w:rPr>
-              <w:t> </w:t>
-            </w:r>
-          </w:p>
-        </w:tc>
-      </w:tr>
-      <w:tr>
-        <w:trPr>
-          <w:trHeight w:val="300"/>
-        </w:trPr>
-        <w:tc>
-          <w:tcPr>
-            <w:tcW w:w="1178" w:type="pct"/>
-            <w:vMerge/>
-            <w:tcBorders>
-              <w:top w:val="nil"/>
-              <w:left w:val="single" w:sz="4" w:space="0" w:color="auto"/>
-              <w:bottom w:val="single" w:sz="4" w:space="0" w:color="000000"/>
-              <w:right w:val="single" w:sz="4" w:space="0" w:color="auto"/>
-            </w:tcBorders>
-            <w:vAlign w:val="center"/>
-            <w:hideMark/>
-          </w:tcPr>
-          <w:p>
-            <w:pPr>
-              <w:spacing w:after="0" w:line="240" w:lineRule="auto"/>
-              <w:rPr>
-                <w:rFonts w:ascii="Times New Roman" w:eastAsia="Times New Roman" w:hAnsi="Times New Roman" w:cs="Times New Roman"/>
-                <w:color w:val="000000"/>
-                <w:sz w:val="24"/>
-                <w:szCs w:val="24"/>
-              </w:rPr>
-            </w:pPr>
-          </w:p>
-        </w:tc>
-        <w:tc>
-          <w:tcPr>
-            <w:tcW w:w="654" w:type="pct"/>
-            <w:vMerge/>
-            <w:tcBorders>
-              <w:top w:val="nil"/>
-              <w:left w:val="single" w:sz="4" w:space="0" w:color="auto"/>
-              <w:bottom w:val="single" w:sz="4" w:space="0" w:color="000000"/>
-              <w:right w:val="single" w:sz="4" w:space="0" w:color="auto"/>
-            </w:tcBorders>
-            <w:vAlign w:val="center"/>
-            <w:hideMark/>
-          </w:tcPr>
-          <w:p>
-            <w:pPr>
-              <w:spacing w:after="0" w:line="240" w:lineRule="auto"/>
-              <w:rPr>
-                <w:rFonts w:ascii="Times New Roman" w:eastAsia="Times New Roman" w:hAnsi="Times New Roman" w:cs="Times New Roman"/>
-                <w:color w:val="000000"/>
-                <w:sz w:val="24"/>
-                <w:szCs w:val="24"/>
-              </w:rPr>
-            </w:pPr>
-          </w:p>
-        </w:tc>
-        <w:tc>
-          <w:tcPr>
-            <w:tcW w:w="1064" w:type="pct"/>
-            <w:tcBorders>
-              <w:top w:val="nil"/>
-              <w:left w:val="nil"/>
-              <w:bottom w:val="single" w:sz="4" w:space="0" w:color="auto"/>
-              <w:right w:val="single" w:sz="4" w:space="0" w:color="auto"/>
-            </w:tcBorders>
-            <w:shd w:val="clear" w:color="auto" w:fill="auto"/>
-            <w:noWrap/>
-            <w:vAlign w:val="center"/>
-            <w:hideMark/>
-          </w:tcPr>
-          <w:p>
-            <w:pPr>
-              <w:spacing w:after="0" w:line="240" w:lineRule="auto"/>
-              <w:jc w:val="right"/>
-              <w:rPr>
-                <w:rFonts w:ascii="Times New Roman" w:eastAsia="Times New Roman" w:hAnsi="Times New Roman" w:cs="Times New Roman"/>
-                <w:color w:val="000000"/>
-                <w:sz w:val="24"/>
-                <w:szCs w:val="24"/>
-              </w:rPr>
-            </w:pPr>
-            <w:r>
-              <w:rPr>
-                <w:rFonts w:ascii="Times New Roman" w:eastAsia="Times New Roman" w:hAnsi="Times New Roman" w:cs="Times New Roman"/>
-                <w:color w:val="000000"/>
-                <w:sz w:val="24"/>
-                <w:szCs w:val="24"/>
-              </w:rPr>
-              <w:t>512</w:t>
-            </w:r>
-          </w:p>
-        </w:tc>
-        <w:tc>
-          <w:tcPr>
-            <w:tcW w:w="1137" w:type="pct"/>
-            <w:tcBorders>
-              <w:top w:val="nil"/>
-              <w:left w:val="nil"/>
-              <w:bottom w:val="single" w:sz="4" w:space="0" w:color="auto"/>
-              <w:right w:val="single" w:sz="4" w:space="0" w:color="auto"/>
-            </w:tcBorders>
-            <w:shd w:val="clear" w:color="auto" w:fill="auto"/>
-            <w:noWrap/>
-            <w:hideMark/>
-          </w:tcPr>
-          <w:p>
-            <w:pPr>
-              <w:spacing w:after="0" w:line="240" w:lineRule="auto"/>
-              <w:rPr>
-                <w:rFonts w:ascii="Times New Roman" w:eastAsia="Times New Roman" w:hAnsi="Times New Roman" w:cs="Times New Roman"/>
-                <w:color w:val="000000"/>
-                <w:sz w:val="24"/>
-                <w:szCs w:val="24"/>
-              </w:rPr>
-            </w:pPr>
-            <w:r>
-              <w:rPr>
-                <w:rFonts w:ascii="Times New Roman" w:eastAsia="Times New Roman" w:hAnsi="Times New Roman" w:cs="Times New Roman"/>
-                <w:color w:val="000000"/>
-                <w:sz w:val="24"/>
-                <w:szCs w:val="24"/>
-              </w:rPr>
-              <w:t> </w:t>
-            </w:r>
-            <w:r>
-              <w:rPr>
-                <w:rFonts w:ascii="Times New Roman" w:eastAsia="Times New Roman" w:hAnsi="Times New Roman" w:cs="Times New Roman"/>
-                <w:color w:val="000000"/>
-                <w:sz w:val="24"/>
-                <w:szCs w:val="24"/>
-              </w:rPr>
-              <w:t>0.07</w:t>
-            </w:r>
-          </w:p>
-        </w:tc>
-        <w:tc>
-          <w:tcPr>
-            <w:tcW w:w="966" w:type="pct"/>
-            <w:tcBorders>
-              <w:top w:val="nil"/>
-              <w:left w:val="nil"/>
-              <w:bottom w:val="single" w:sz="4" w:space="0" w:color="auto"/>
-              <w:right w:val="single" w:sz="4" w:space="0" w:color="auto"/>
-            </w:tcBorders>
-            <w:shd w:val="clear" w:color="auto" w:fill="auto"/>
-            <w:noWrap/>
-            <w:hideMark/>
-          </w:tcPr>
-          <w:p>
-            <w:pPr>
-              <w:spacing w:after="0" w:line="240" w:lineRule="auto"/>
-              <w:rPr>
-                <w:rFonts w:ascii="Times New Roman" w:eastAsia="Times New Roman" w:hAnsi="Times New Roman" w:cs="Times New Roman"/>
-                <w:color w:val="000000"/>
-                <w:sz w:val="24"/>
-                <w:szCs w:val="24"/>
-              </w:rPr>
-            </w:pPr>
-            <w:r>
-              <w:rPr>
-                <w:rFonts w:ascii="Times New Roman" w:eastAsia="Times New Roman" w:hAnsi="Times New Roman" w:cs="Times New Roman"/>
-                <w:color w:val="000000"/>
-                <w:sz w:val="24"/>
-                <w:szCs w:val="24"/>
-              </w:rPr>
-              <w:t> </w:t>
-            </w:r>
-          </w:p>
-        </w:tc>
-      </w:tr>
-      <w:tr>
-        <w:trPr>
-          <w:trHeight w:val="300"/>
-        </w:trPr>
-        <w:tc>
-          <w:tcPr>
-            <w:tcW w:w="1178" w:type="pct"/>
-            <w:vMerge/>
-            <w:tcBorders>
-              <w:top w:val="nil"/>
-              <w:left w:val="single" w:sz="4" w:space="0" w:color="auto"/>
-              <w:bottom w:val="single" w:sz="4" w:space="0" w:color="000000"/>
-              <w:right w:val="single" w:sz="4" w:space="0" w:color="auto"/>
-            </w:tcBorders>
-            <w:vAlign w:val="center"/>
-            <w:hideMark/>
-          </w:tcPr>
-          <w:p>
-            <w:pPr>
-              <w:spacing w:after="0" w:line="240" w:lineRule="auto"/>
-              <w:rPr>
-                <w:rFonts w:ascii="Times New Roman" w:eastAsia="Times New Roman" w:hAnsi="Times New Roman" w:cs="Times New Roman"/>
-                <w:color w:val="000000"/>
-                <w:sz w:val="24"/>
-                <w:szCs w:val="24"/>
-              </w:rPr>
-            </w:pPr>
-          </w:p>
-        </w:tc>
-        <w:tc>
-          <w:tcPr>
-            <w:tcW w:w="654" w:type="pct"/>
-            <w:vMerge/>
-            <w:tcBorders>
-              <w:top w:val="nil"/>
-              <w:left w:val="single" w:sz="4" w:space="0" w:color="auto"/>
-              <w:bottom w:val="single" w:sz="4" w:space="0" w:color="000000"/>
-              <w:right w:val="single" w:sz="4" w:space="0" w:color="auto"/>
-            </w:tcBorders>
-            <w:vAlign w:val="center"/>
-            <w:hideMark/>
-          </w:tcPr>
-          <w:p>
-            <w:pPr>
-              <w:spacing w:after="0" w:line="240" w:lineRule="auto"/>
-              <w:rPr>
-                <w:rFonts w:ascii="Times New Roman" w:eastAsia="Times New Roman" w:hAnsi="Times New Roman" w:cs="Times New Roman"/>
-                <w:color w:val="000000"/>
-                <w:sz w:val="24"/>
-                <w:szCs w:val="24"/>
-              </w:rPr>
-            </w:pPr>
-          </w:p>
-        </w:tc>
-        <w:tc>
-          <w:tcPr>
-            <w:tcW w:w="1064" w:type="pct"/>
-            <w:tcBorders>
-              <w:top w:val="nil"/>
-              <w:left w:val="nil"/>
-              <w:bottom w:val="single" w:sz="4" w:space="0" w:color="auto"/>
-              <w:right w:val="single" w:sz="4" w:space="0" w:color="auto"/>
-            </w:tcBorders>
-            <w:shd w:val="clear" w:color="auto" w:fill="auto"/>
-            <w:noWrap/>
-            <w:vAlign w:val="center"/>
-            <w:hideMark/>
-          </w:tcPr>
-          <w:p>
-            <w:pPr>
-              <w:spacing w:after="0" w:line="240" w:lineRule="auto"/>
-              <w:jc w:val="right"/>
-              <w:rPr>
-                <w:rFonts w:ascii="Times New Roman" w:eastAsia="Times New Roman" w:hAnsi="Times New Roman" w:cs="Times New Roman"/>
-                <w:color w:val="000000"/>
-                <w:sz w:val="24"/>
-                <w:szCs w:val="24"/>
-              </w:rPr>
-            </w:pPr>
-            <w:r>
-              <w:rPr>
-                <w:rFonts w:ascii="Times New Roman" w:eastAsia="Times New Roman" w:hAnsi="Times New Roman" w:cs="Times New Roman"/>
-                <w:color w:val="000000"/>
-                <w:sz w:val="24"/>
-                <w:szCs w:val="24"/>
-              </w:rPr>
-              <w:t>1024</w:t>
-            </w:r>
-          </w:p>
-        </w:tc>
-        <w:tc>
-          <w:tcPr>
-            <w:tcW w:w="1137" w:type="pct"/>
-            <w:tcBorders>
-              <w:top w:val="nil"/>
-              <w:left w:val="nil"/>
-              <w:bottom w:val="single" w:sz="4" w:space="0" w:color="auto"/>
-              <w:right w:val="single" w:sz="4" w:space="0" w:color="auto"/>
-            </w:tcBorders>
-            <w:shd w:val="clear" w:color="auto" w:fill="auto"/>
-            <w:noWrap/>
-            <w:hideMark/>
-          </w:tcPr>
-          <w:p>
-            <w:pPr>
-              <w:spacing w:after="0" w:line="240" w:lineRule="auto"/>
-              <w:rPr>
-                <w:rFonts w:ascii="Times New Roman" w:eastAsia="Times New Roman" w:hAnsi="Times New Roman" w:cs="Times New Roman"/>
-                <w:color w:val="000000"/>
-                <w:sz w:val="24"/>
-                <w:szCs w:val="24"/>
-              </w:rPr>
-            </w:pPr>
-            <w:r>
-              <w:rPr>
-                <w:rFonts w:ascii="Times New Roman" w:eastAsia="Times New Roman" w:hAnsi="Times New Roman" w:cs="Times New Roman"/>
-                <w:color w:val="000000"/>
-                <w:sz w:val="24"/>
-                <w:szCs w:val="24"/>
-              </w:rPr>
-              <w:t> </w:t>
-            </w:r>
-            <w:r>
-              <w:rPr>
-                <w:rFonts w:ascii="Times New Roman" w:eastAsia="Times New Roman" w:hAnsi="Times New Roman" w:cs="Times New Roman"/>
-                <w:color w:val="000000"/>
-                <w:sz w:val="24"/>
-                <w:szCs w:val="24"/>
-              </w:rPr>
-              <w:t>0.06</w:t>
-            </w:r>
-          </w:p>
-        </w:tc>
-        <w:tc>
-          <w:tcPr>
-            <w:tcW w:w="966" w:type="pct"/>
-            <w:tcBorders>
-              <w:top w:val="nil"/>
-              <w:left w:val="nil"/>
-              <w:bottom w:val="single" w:sz="4" w:space="0" w:color="auto"/>
-              <w:right w:val="single" w:sz="4" w:space="0" w:color="auto"/>
-            </w:tcBorders>
-            <w:shd w:val="clear" w:color="auto" w:fill="auto"/>
-            <w:noWrap/>
-            <w:hideMark/>
-          </w:tcPr>
-          <w:p>
-            <w:pPr>
-              <w:spacing w:after="0" w:line="240" w:lineRule="auto"/>
-              <w:rPr>
-                <w:rFonts w:ascii="Times New Roman" w:eastAsia="Times New Roman" w:hAnsi="Times New Roman" w:cs="Times New Roman"/>
-                <w:color w:val="000000"/>
-                <w:sz w:val="24"/>
-                <w:szCs w:val="24"/>
-              </w:rPr>
-            </w:pPr>
-            <w:r>
-              <w:rPr>
-                <w:rFonts w:ascii="Times New Roman" w:eastAsia="Times New Roman" w:hAnsi="Times New Roman" w:cs="Times New Roman"/>
-                <w:color w:val="000000"/>
-                <w:sz w:val="24"/>
-                <w:szCs w:val="24"/>
-              </w:rPr>
-              <w:t> </w:t>
-            </w:r>
-          </w:p>
-        </w:tc>
-      </w:tr>
-      <w:tr>
-        <w:trPr>
-          <w:trHeight w:val="300"/>
-        </w:trPr>
-        <w:tc>
-          <w:tcPr>
-            <w:tcW w:w="1178" w:type="pct"/>
-            <w:vMerge w:val="restart"/>
-            <w:tcBorders>
-              <w:top w:val="nil"/>
-              <w:left w:val="single" w:sz="4" w:space="0" w:color="auto"/>
-              <w:bottom w:val="single" w:sz="4" w:space="0" w:color="000000"/>
-              <w:right w:val="single" w:sz="4" w:space="0" w:color="auto"/>
-            </w:tcBorders>
-            <w:shd w:val="clear" w:color="auto" w:fill="auto"/>
-            <w:noWrap/>
-            <w:vAlign w:val="center"/>
-            <w:hideMark/>
-          </w:tcPr>
-          <w:p>
-            <w:pPr>
-              <w:spacing w:after="0" w:line="240" w:lineRule="auto"/>
-              <w:jc w:val="center"/>
-              <w:rPr>
-                <w:rFonts w:ascii="Times New Roman" w:eastAsia="Times New Roman" w:hAnsi="Times New Roman" w:cs="Times New Roman"/>
-                <w:color w:val="000000"/>
-                <w:sz w:val="24"/>
-                <w:szCs w:val="24"/>
-              </w:rPr>
-            </w:pPr>
-            <w:bookmarkStart w:id="6" w:name="OLE_LINK8"/>
-            <w:r>
-              <w:rPr>
-                <w:rFonts w:ascii="Times New Roman" w:eastAsia="Times New Roman" w:hAnsi="Times New Roman" w:cs="Times New Roman"/>
-                <w:color w:val="000000"/>
-                <w:sz w:val="24"/>
-                <w:szCs w:val="24"/>
-              </w:rPr>
-              <w:t>100000</w:t>
-            </w:r>
-            <w:bookmarkEnd w:id="6"/>
-          </w:p>
-        </w:tc>
-        <w:tc>
-          <w:tcPr>
-            <w:tcW w:w="654" w:type="pct"/>
-            <w:vMerge w:val="restart"/>
-            <w:tcBorders>
-              <w:top w:val="nil"/>
-              <w:left w:val="single" w:sz="4" w:space="0" w:color="auto"/>
-              <w:bottom w:val="single" w:sz="4" w:space="0" w:color="000000"/>
-              <w:right w:val="single" w:sz="4" w:space="0" w:color="auto"/>
-            </w:tcBorders>
-            <w:shd w:val="clear" w:color="auto" w:fill="auto"/>
-            <w:noWrap/>
-            <w:vAlign w:val="center"/>
-            <w:hideMark/>
-          </w:tcPr>
-          <w:p>
-            <w:pPr>
-              <w:spacing w:after="0" w:line="240" w:lineRule="auto"/>
-              <w:jc w:val="center"/>
-              <w:rPr>
-                <w:rFonts w:ascii="Times New Roman" w:eastAsia="Times New Roman" w:hAnsi="Times New Roman" w:cs="Times New Roman"/>
-                <w:color w:val="000000"/>
-                <w:sz w:val="24"/>
-                <w:szCs w:val="24"/>
-              </w:rPr>
-            </w:pPr>
-            <w:r>
-              <w:rPr>
-                <w:rFonts w:ascii="Times New Roman" w:eastAsia="Times New Roman" w:hAnsi="Times New Roman" w:cs="Times New Roman"/>
-                <w:color w:val="000000"/>
-                <w:sz w:val="24"/>
-                <w:szCs w:val="24"/>
-              </w:rPr>
-              <w:t>4.08</w:t>
-            </w:r>
-            <w:r>
-              <w:rPr>
-                <w:rFonts w:ascii="Times New Roman" w:eastAsia="Times New Roman" w:hAnsi="Times New Roman" w:cs="Times New Roman"/>
-                <w:color w:val="000000"/>
-                <w:sz w:val="24"/>
-                <w:szCs w:val="24"/>
-              </w:rPr>
-              <w:t> </w:t>
-            </w:r>
-          </w:p>
-        </w:tc>
-        <w:tc>
-          <w:tcPr>
-            <w:tcW w:w="1064" w:type="pct"/>
-            <w:tcBorders>
-              <w:top w:val="nil"/>
-              <w:left w:val="nil"/>
-              <w:bottom w:val="single" w:sz="4" w:space="0" w:color="auto"/>
-              <w:right w:val="single" w:sz="4" w:space="0" w:color="auto"/>
-            </w:tcBorders>
-            <w:shd w:val="clear" w:color="auto" w:fill="auto"/>
-            <w:noWrap/>
-            <w:vAlign w:val="center"/>
-            <w:hideMark/>
-          </w:tcPr>
-          <w:p>
-            <w:pPr>
-              <w:spacing w:after="0" w:line="240" w:lineRule="auto"/>
-              <w:jc w:val="right"/>
-              <w:rPr>
-                <w:rFonts w:ascii="Times New Roman" w:eastAsia="Times New Roman" w:hAnsi="Times New Roman" w:cs="Times New Roman"/>
-                <w:color w:val="000000"/>
-                <w:sz w:val="24"/>
-                <w:szCs w:val="24"/>
-              </w:rPr>
-            </w:pPr>
-            <w:r>
-              <w:rPr>
-                <w:rFonts w:ascii="Times New Roman" w:eastAsia="Times New Roman" w:hAnsi="Times New Roman" w:cs="Times New Roman"/>
-                <w:color w:val="000000"/>
-                <w:sz w:val="24"/>
-                <w:szCs w:val="24"/>
-              </w:rPr>
-              <w:t>256</w:t>
-            </w:r>
-          </w:p>
-        </w:tc>
-        <w:tc>
-          <w:tcPr>
-            <w:tcW w:w="1137" w:type="pct"/>
-            <w:tcBorders>
-              <w:top w:val="nil"/>
-              <w:left w:val="nil"/>
-              <w:bottom w:val="single" w:sz="4" w:space="0" w:color="auto"/>
-              <w:right w:val="single" w:sz="4" w:space="0" w:color="auto"/>
-            </w:tcBorders>
-            <w:shd w:val="clear" w:color="auto" w:fill="auto"/>
-            <w:noWrap/>
-            <w:hideMark/>
-          </w:tcPr>
-          <w:p>
-            <w:pPr>
-              <w:spacing w:after="0" w:line="240" w:lineRule="auto"/>
-              <w:rPr>
-                <w:rFonts w:ascii="Times New Roman" w:eastAsia="Times New Roman" w:hAnsi="Times New Roman" w:cs="Times New Roman"/>
-                <w:color w:val="000000"/>
-                <w:sz w:val="24"/>
-                <w:szCs w:val="24"/>
-              </w:rPr>
-            </w:pPr>
-            <w:r>
-              <w:rPr>
-                <w:rFonts w:ascii="Times New Roman" w:eastAsia="Times New Roman" w:hAnsi="Times New Roman" w:cs="Times New Roman"/>
-                <w:color w:val="000000"/>
-                <w:sz w:val="24"/>
-                <w:szCs w:val="24"/>
-              </w:rPr>
-              <w:t>0.10</w:t>
-            </w:r>
-            <w:r>
-              <w:rPr>
-                <w:rFonts w:ascii="Times New Roman" w:eastAsia="Times New Roman" w:hAnsi="Times New Roman" w:cs="Times New Roman"/>
-                <w:color w:val="000000"/>
-                <w:sz w:val="24"/>
-                <w:szCs w:val="24"/>
-              </w:rPr>
-              <w:t> </w:t>
-            </w:r>
-          </w:p>
-        </w:tc>
-        <w:tc>
-          <w:tcPr>
-            <w:tcW w:w="966" w:type="pct"/>
-            <w:tcBorders>
-              <w:top w:val="nil"/>
-              <w:left w:val="nil"/>
-              <w:bottom w:val="single" w:sz="4" w:space="0" w:color="auto"/>
-              <w:right w:val="single" w:sz="4" w:space="0" w:color="auto"/>
-            </w:tcBorders>
-            <w:shd w:val="clear" w:color="auto" w:fill="auto"/>
-            <w:noWrap/>
-            <w:hideMark/>
-          </w:tcPr>
-          <w:p>
-            <w:pPr>
-              <w:spacing w:after="0" w:line="240" w:lineRule="auto"/>
-              <w:rPr>
-                <w:rFonts w:ascii="Times New Roman" w:eastAsia="Times New Roman" w:hAnsi="Times New Roman" w:cs="Times New Roman"/>
-                <w:color w:val="000000"/>
-                <w:sz w:val="24"/>
-                <w:szCs w:val="24"/>
-              </w:rPr>
-            </w:pPr>
-            <w:r>
-              <w:rPr>
-                <w:rFonts w:ascii="Times New Roman" w:eastAsia="Times New Roman" w:hAnsi="Times New Roman" w:cs="Times New Roman"/>
-                <w:color w:val="000000"/>
-                <w:sz w:val="24"/>
-                <w:szCs w:val="24"/>
-              </w:rPr>
-              <w:t> </w:t>
-            </w:r>
-          </w:p>
-        </w:tc>
-      </w:tr>
-      <w:tr>
-        <w:trPr>
-          <w:trHeight w:val="300"/>
-        </w:trPr>
-        <w:tc>
-          <w:tcPr>
-            <w:tcW w:w="1178" w:type="pct"/>
-            <w:vMerge/>
-            <w:tcBorders>
-              <w:top w:val="nil"/>
-              <w:left w:val="single" w:sz="4" w:space="0" w:color="auto"/>
-              <w:bottom w:val="single" w:sz="4" w:space="0" w:color="000000"/>
-              <w:right w:val="single" w:sz="4" w:space="0" w:color="auto"/>
-            </w:tcBorders>
-            <w:vAlign w:val="center"/>
-            <w:hideMark/>
-          </w:tcPr>
-          <w:p>
-            <w:pPr>
-              <w:spacing w:after="0" w:line="240" w:lineRule="auto"/>
-              <w:rPr>
-                <w:rFonts w:ascii="Times New Roman" w:eastAsia="Times New Roman" w:hAnsi="Times New Roman" w:cs="Times New Roman"/>
-                <w:color w:val="000000"/>
-                <w:sz w:val="24"/>
-                <w:szCs w:val="24"/>
-              </w:rPr>
-            </w:pPr>
-          </w:p>
-        </w:tc>
-        <w:tc>
-          <w:tcPr>
-            <w:tcW w:w="654" w:type="pct"/>
-            <w:vMerge/>
-            <w:tcBorders>
-              <w:top w:val="nil"/>
-              <w:left w:val="single" w:sz="4" w:space="0" w:color="auto"/>
-              <w:bottom w:val="single" w:sz="4" w:space="0" w:color="000000"/>
-              <w:right w:val="single" w:sz="4" w:space="0" w:color="auto"/>
-            </w:tcBorders>
-            <w:vAlign w:val="center"/>
-            <w:hideMark/>
-          </w:tcPr>
-          <w:p>
-            <w:pPr>
-              <w:spacing w:after="0" w:line="240" w:lineRule="auto"/>
-              <w:rPr>
-                <w:rFonts w:ascii="Times New Roman" w:eastAsia="Times New Roman" w:hAnsi="Times New Roman" w:cs="Times New Roman"/>
-                <w:color w:val="000000"/>
-                <w:sz w:val="24"/>
-                <w:szCs w:val="24"/>
-              </w:rPr>
-            </w:pPr>
-          </w:p>
-        </w:tc>
-        <w:tc>
-          <w:tcPr>
-            <w:tcW w:w="1064" w:type="pct"/>
-            <w:tcBorders>
-              <w:top w:val="nil"/>
-              <w:left w:val="nil"/>
-              <w:bottom w:val="single" w:sz="4" w:space="0" w:color="auto"/>
-              <w:right w:val="single" w:sz="4" w:space="0" w:color="auto"/>
-            </w:tcBorders>
-            <w:shd w:val="clear" w:color="auto" w:fill="auto"/>
-            <w:noWrap/>
-            <w:vAlign w:val="center"/>
-            <w:hideMark/>
-          </w:tcPr>
-          <w:p>
-            <w:pPr>
-              <w:spacing w:after="0" w:line="240" w:lineRule="auto"/>
-              <w:jc w:val="right"/>
-              <w:rPr>
-                <w:rFonts w:ascii="Times New Roman" w:eastAsia="Times New Roman" w:hAnsi="Times New Roman" w:cs="Times New Roman"/>
-                <w:color w:val="000000"/>
-                <w:sz w:val="24"/>
-                <w:szCs w:val="24"/>
-              </w:rPr>
-            </w:pPr>
-            <w:r>
-              <w:rPr>
-                <w:rFonts w:ascii="Times New Roman" w:eastAsia="Times New Roman" w:hAnsi="Times New Roman" w:cs="Times New Roman"/>
-                <w:color w:val="000000"/>
-                <w:sz w:val="24"/>
-                <w:szCs w:val="24"/>
-              </w:rPr>
-              <w:t>512</w:t>
-            </w:r>
-          </w:p>
-        </w:tc>
-        <w:tc>
-          <w:tcPr>
-            <w:tcW w:w="1137" w:type="pct"/>
-            <w:tcBorders>
-              <w:top w:val="nil"/>
-              <w:left w:val="nil"/>
-              <w:bottom w:val="single" w:sz="4" w:space="0" w:color="auto"/>
-              <w:right w:val="single" w:sz="4" w:space="0" w:color="auto"/>
-            </w:tcBorders>
-            <w:shd w:val="clear" w:color="auto" w:fill="auto"/>
-            <w:noWrap/>
-            <w:hideMark/>
-          </w:tcPr>
-          <w:p>
-            <w:pPr>
-              <w:spacing w:after="0" w:line="240" w:lineRule="auto"/>
-              <w:rPr>
-                <w:rFonts w:ascii="Times New Roman" w:eastAsia="Times New Roman" w:hAnsi="Times New Roman" w:cs="Times New Roman"/>
-                <w:color w:val="000000"/>
-                <w:sz w:val="24"/>
-                <w:szCs w:val="24"/>
-              </w:rPr>
-            </w:pPr>
-            <w:r>
-              <w:rPr>
-                <w:rFonts w:ascii="Times New Roman" w:eastAsia="Times New Roman" w:hAnsi="Times New Roman" w:cs="Times New Roman"/>
-                <w:color w:val="000000"/>
-                <w:sz w:val="24"/>
-                <w:szCs w:val="24"/>
-              </w:rPr>
-              <w:t> </w:t>
-            </w:r>
-            <w:r>
-              <w:rPr>
-                <w:rFonts w:ascii="Times New Roman" w:eastAsia="Times New Roman" w:hAnsi="Times New Roman" w:cs="Times New Roman"/>
-                <w:color w:val="000000"/>
-                <w:sz w:val="24"/>
-                <w:szCs w:val="24"/>
-              </w:rPr>
-              <w:t>0.12</w:t>
-            </w:r>
-          </w:p>
-        </w:tc>
-        <w:tc>
-          <w:tcPr>
-            <w:tcW w:w="966" w:type="pct"/>
-            <w:tcBorders>
-              <w:top w:val="nil"/>
-              <w:left w:val="nil"/>
-              <w:bottom w:val="single" w:sz="4" w:space="0" w:color="auto"/>
-              <w:right w:val="single" w:sz="4" w:space="0" w:color="auto"/>
-            </w:tcBorders>
-            <w:shd w:val="clear" w:color="auto" w:fill="auto"/>
-            <w:noWrap/>
-            <w:hideMark/>
-          </w:tcPr>
-          <w:p>
-            <w:pPr>
-              <w:spacing w:after="0" w:line="240" w:lineRule="auto"/>
-              <w:rPr>
-                <w:rFonts w:ascii="Times New Roman" w:eastAsia="Times New Roman" w:hAnsi="Times New Roman" w:cs="Times New Roman"/>
-                <w:color w:val="000000"/>
-                <w:sz w:val="24"/>
-                <w:szCs w:val="24"/>
-              </w:rPr>
-            </w:pPr>
-            <w:r>
-              <w:rPr>
-                <w:rFonts w:ascii="Times New Roman" w:eastAsia="Times New Roman" w:hAnsi="Times New Roman" w:cs="Times New Roman"/>
-                <w:color w:val="000000"/>
-                <w:sz w:val="24"/>
-                <w:szCs w:val="24"/>
-              </w:rPr>
-              <w:t> </w:t>
-            </w:r>
-          </w:p>
-        </w:tc>
-      </w:tr>
-      <w:tr>
-        <w:trPr>
-          <w:trHeight w:val="300"/>
-        </w:trPr>
-        <w:tc>
-          <w:tcPr>
-            <w:tcW w:w="1178" w:type="pct"/>
-            <w:vMerge/>
-            <w:tcBorders>
-              <w:top w:val="nil"/>
-              <w:left w:val="single" w:sz="4" w:space="0" w:color="auto"/>
-              <w:bottom w:val="single" w:sz="4" w:space="0" w:color="000000"/>
-              <w:right w:val="single" w:sz="4" w:space="0" w:color="auto"/>
-            </w:tcBorders>
-            <w:vAlign w:val="center"/>
-            <w:hideMark/>
-          </w:tcPr>
-          <w:p>
-            <w:pPr>
-              <w:spacing w:after="0" w:line="240" w:lineRule="auto"/>
-              <w:rPr>
-                <w:rFonts w:ascii="Times New Roman" w:eastAsia="Times New Roman" w:hAnsi="Times New Roman" w:cs="Times New Roman"/>
-                <w:color w:val="000000"/>
-                <w:sz w:val="24"/>
-                <w:szCs w:val="24"/>
-              </w:rPr>
-            </w:pPr>
-          </w:p>
-        </w:tc>
-        <w:tc>
-          <w:tcPr>
-            <w:tcW w:w="654" w:type="pct"/>
-            <w:vMerge/>
-            <w:tcBorders>
-              <w:top w:val="nil"/>
-              <w:left w:val="single" w:sz="4" w:space="0" w:color="auto"/>
-              <w:bottom w:val="single" w:sz="4" w:space="0" w:color="000000"/>
-              <w:right w:val="single" w:sz="4" w:space="0" w:color="auto"/>
-            </w:tcBorders>
-            <w:vAlign w:val="center"/>
-            <w:hideMark/>
-          </w:tcPr>
-          <w:p>
-            <w:pPr>
-              <w:spacing w:after="0" w:line="240" w:lineRule="auto"/>
-              <w:rPr>
-                <w:rFonts w:ascii="Times New Roman" w:eastAsia="Times New Roman" w:hAnsi="Times New Roman" w:cs="Times New Roman"/>
-                <w:color w:val="000000"/>
-                <w:sz w:val="24"/>
-                <w:szCs w:val="24"/>
-              </w:rPr>
-            </w:pPr>
-          </w:p>
-        </w:tc>
-        <w:tc>
-          <w:tcPr>
-            <w:tcW w:w="1064" w:type="pct"/>
-            <w:tcBorders>
-              <w:top w:val="nil"/>
-              <w:left w:val="nil"/>
-              <w:bottom w:val="single" w:sz="4" w:space="0" w:color="auto"/>
-              <w:right w:val="single" w:sz="4" w:space="0" w:color="auto"/>
-            </w:tcBorders>
-            <w:shd w:val="clear" w:color="auto" w:fill="auto"/>
-            <w:noWrap/>
-            <w:vAlign w:val="center"/>
-            <w:hideMark/>
-          </w:tcPr>
-          <w:p>
-            <w:pPr>
-              <w:spacing w:after="0" w:line="240" w:lineRule="auto"/>
-              <w:jc w:val="right"/>
-              <w:rPr>
-                <w:rFonts w:ascii="Times New Roman" w:eastAsia="Times New Roman" w:hAnsi="Times New Roman" w:cs="Times New Roman"/>
-                <w:color w:val="000000"/>
-                <w:sz w:val="24"/>
-                <w:szCs w:val="24"/>
-              </w:rPr>
-            </w:pPr>
-            <w:r>
-              <w:rPr>
-                <w:rFonts w:ascii="Times New Roman" w:eastAsia="Times New Roman" w:hAnsi="Times New Roman" w:cs="Times New Roman"/>
-                <w:color w:val="000000"/>
-                <w:sz w:val="24"/>
-                <w:szCs w:val="24"/>
-              </w:rPr>
-              <w:t>1024</w:t>
-            </w:r>
-          </w:p>
-        </w:tc>
-        <w:tc>
-          <w:tcPr>
-            <w:tcW w:w="1137" w:type="pct"/>
-            <w:tcBorders>
-              <w:top w:val="nil"/>
-              <w:left w:val="nil"/>
-              <w:bottom w:val="single" w:sz="4" w:space="0" w:color="auto"/>
-              <w:right w:val="single" w:sz="4" w:space="0" w:color="auto"/>
-            </w:tcBorders>
-            <w:shd w:val="clear" w:color="auto" w:fill="auto"/>
-            <w:noWrap/>
-            <w:hideMark/>
-          </w:tcPr>
-          <w:p>
-            <w:pPr>
-              <w:spacing w:after="0" w:line="240" w:lineRule="auto"/>
-              <w:rPr>
-                <w:rFonts w:ascii="Times New Roman" w:eastAsia="Times New Roman" w:hAnsi="Times New Roman" w:cs="Times New Roman"/>
-                <w:color w:val="000000"/>
-                <w:sz w:val="24"/>
-                <w:szCs w:val="24"/>
-              </w:rPr>
-            </w:pPr>
-            <w:r>
-              <w:rPr>
-                <w:rFonts w:ascii="Times New Roman" w:eastAsia="Times New Roman" w:hAnsi="Times New Roman" w:cs="Times New Roman"/>
-                <w:color w:val="000000"/>
-                <w:sz w:val="24"/>
-                <w:szCs w:val="24"/>
-              </w:rPr>
-              <w:t> </w:t>
-            </w:r>
-            <w:r>
-              <w:rPr>
-                <w:rFonts w:ascii="Times New Roman" w:eastAsia="Times New Roman" w:hAnsi="Times New Roman" w:cs="Times New Roman"/>
-                <w:color w:val="000000"/>
-                <w:sz w:val="24"/>
-                <w:szCs w:val="24"/>
-              </w:rPr>
-              <w:t>0.11</w:t>
-            </w:r>
-          </w:p>
-        </w:tc>
-        <w:tc>
-          <w:tcPr>
-            <w:tcW w:w="966" w:type="pct"/>
-            <w:tcBorders>
-              <w:top w:val="nil"/>
-              <w:left w:val="nil"/>
-              <w:bottom w:val="single" w:sz="4" w:space="0" w:color="auto"/>
-              <w:right w:val="single" w:sz="4" w:space="0" w:color="auto"/>
-            </w:tcBorders>
-            <w:shd w:val="clear" w:color="auto" w:fill="auto"/>
-            <w:noWrap/>
-            <w:hideMark/>
-          </w:tcPr>
-          <w:p>
-            <w:pPr>
-              <w:spacing w:after="0" w:line="240" w:lineRule="auto"/>
-              <w:rPr>
-                <w:rFonts w:ascii="Times New Roman" w:eastAsia="Times New Roman" w:hAnsi="Times New Roman" w:cs="Times New Roman"/>
-                <w:color w:val="000000"/>
-                <w:sz w:val="24"/>
-                <w:szCs w:val="24"/>
-              </w:rPr>
-            </w:pPr>
-            <w:r>
-              <w:rPr>
-                <w:rFonts w:ascii="Times New Roman" w:eastAsia="Times New Roman" w:hAnsi="Times New Roman" w:cs="Times New Roman"/>
-                <w:color w:val="000000"/>
-                <w:sz w:val="24"/>
-                <w:szCs w:val="24"/>
-              </w:rPr>
-              <w:t> </w:t>
-            </w:r>
-          </w:p>
-        </w:tc>
-      </w:tr>
-      <w:tr>
-        <w:trPr>
-          <w:trHeight w:val="300"/>
-        </w:trPr>
-        <w:tc>
-          <w:tcPr>
-            <w:tcW w:w="1178" w:type="pct"/>
-            <w:vMerge w:val="restart"/>
-            <w:tcBorders>
-              <w:top w:val="nil"/>
-              <w:left w:val="single" w:sz="4" w:space="0" w:color="auto"/>
-              <w:bottom w:val="single" w:sz="4" w:space="0" w:color="000000"/>
-              <w:right w:val="single" w:sz="4" w:space="0" w:color="auto"/>
-            </w:tcBorders>
-            <w:shd w:val="clear" w:color="auto" w:fill="auto"/>
-            <w:noWrap/>
-            <w:vAlign w:val="center"/>
-            <w:hideMark/>
-          </w:tcPr>
-          <w:p>
-            <w:pPr>
-              <w:spacing w:after="0" w:line="240" w:lineRule="auto"/>
-              <w:jc w:val="center"/>
-              <w:rPr>
-                <w:rFonts w:ascii="Times New Roman" w:eastAsia="Times New Roman" w:hAnsi="Times New Roman" w:cs="Times New Roman"/>
-                <w:color w:val="000000"/>
-                <w:sz w:val="24"/>
-                <w:szCs w:val="24"/>
-              </w:rPr>
-            </w:pPr>
-            <w:bookmarkStart w:id="7" w:name="OLE_LINK9"/>
-            <w:r>
-              <w:rPr>
-                <w:rFonts w:ascii="Times New Roman" w:eastAsia="Times New Roman" w:hAnsi="Times New Roman" w:cs="Times New Roman"/>
-                <w:color w:val="000000"/>
-                <w:sz w:val="24"/>
-                <w:szCs w:val="24"/>
-              </w:rPr>
-              <w:t>1000000</w:t>
-            </w:r>
-            <w:bookmarkEnd w:id="7"/>
-          </w:p>
-        </w:tc>
-        <w:tc>
-          <w:tcPr>
-            <w:tcW w:w="654" w:type="pct"/>
-            <w:vMerge w:val="restart"/>
-            <w:tcBorders>
-              <w:top w:val="nil"/>
-              <w:left w:val="single" w:sz="4" w:space="0" w:color="auto"/>
-              <w:bottom w:val="single" w:sz="4" w:space="0" w:color="000000"/>
-              <w:right w:val="single" w:sz="4" w:space="0" w:color="auto"/>
-            </w:tcBorders>
-            <w:shd w:val="clear" w:color="auto" w:fill="auto"/>
-            <w:noWrap/>
-            <w:vAlign w:val="center"/>
-            <w:hideMark/>
-          </w:tcPr>
-          <w:p>
-            <w:pPr>
-              <w:spacing w:after="0" w:line="240" w:lineRule="auto"/>
-              <w:jc w:val="center"/>
-              <w:rPr>
-                <w:rFonts w:ascii="Times New Roman" w:eastAsia="Times New Roman" w:hAnsi="Times New Roman" w:cs="Times New Roman"/>
-                <w:color w:val="000000"/>
-                <w:sz w:val="24"/>
-                <w:szCs w:val="24"/>
-              </w:rPr>
-            </w:pPr>
-            <w:r>
-              <w:rPr>
-                <w:rFonts w:ascii="Times New Roman" w:eastAsia="Times New Roman" w:hAnsi="Times New Roman" w:cs="Times New Roman"/>
-                <w:color w:val="000000"/>
-                <w:sz w:val="24"/>
-                <w:szCs w:val="24"/>
-              </w:rPr>
-              <w:t>40.82</w:t>
-            </w:r>
-            <w:r>
-              <w:rPr>
-                <w:rFonts w:ascii="Times New Roman" w:eastAsia="Times New Roman" w:hAnsi="Times New Roman" w:cs="Times New Roman"/>
-                <w:color w:val="000000"/>
-                <w:sz w:val="24"/>
-                <w:szCs w:val="24"/>
-              </w:rPr>
-              <w:t> </w:t>
-            </w:r>
-          </w:p>
-        </w:tc>
-        <w:tc>
-          <w:tcPr>
-            <w:tcW w:w="1064" w:type="pct"/>
-            <w:tcBorders>
-              <w:top w:val="nil"/>
-              <w:left w:val="nil"/>
-              <w:bottom w:val="single" w:sz="4" w:space="0" w:color="auto"/>
-              <w:right w:val="single" w:sz="4" w:space="0" w:color="auto"/>
-            </w:tcBorders>
-            <w:shd w:val="clear" w:color="auto" w:fill="auto"/>
-            <w:noWrap/>
-            <w:vAlign w:val="center"/>
-            <w:hideMark/>
-          </w:tcPr>
-          <w:p>
-            <w:pPr>
-              <w:spacing w:after="0" w:line="240" w:lineRule="auto"/>
-              <w:jc w:val="right"/>
-              <w:rPr>
-                <w:rFonts w:ascii="Times New Roman" w:eastAsia="Times New Roman" w:hAnsi="Times New Roman" w:cs="Times New Roman"/>
-                <w:color w:val="000000"/>
-                <w:sz w:val="24"/>
-                <w:szCs w:val="24"/>
-              </w:rPr>
-            </w:pPr>
-            <w:r>
-              <w:rPr>
-                <w:rFonts w:ascii="Times New Roman" w:eastAsia="Times New Roman" w:hAnsi="Times New Roman" w:cs="Times New Roman"/>
-                <w:color w:val="000000"/>
-                <w:sz w:val="24"/>
-                <w:szCs w:val="24"/>
-              </w:rPr>
-              <w:t>256</w:t>
-            </w:r>
-          </w:p>
-        </w:tc>
-        <w:tc>
-          <w:tcPr>
-            <w:tcW w:w="1137" w:type="pct"/>
-            <w:tcBorders>
-              <w:top w:val="nil"/>
-              <w:left w:val="nil"/>
-              <w:bottom w:val="single" w:sz="4" w:space="0" w:color="auto"/>
-              <w:right w:val="single" w:sz="4" w:space="0" w:color="auto"/>
-            </w:tcBorders>
-            <w:shd w:val="clear" w:color="auto" w:fill="auto"/>
-            <w:noWrap/>
-            <w:hideMark/>
-          </w:tcPr>
-          <w:p>
-            <w:pPr>
-              <w:spacing w:after="0" w:line="240" w:lineRule="auto"/>
-              <w:rPr>
-                <w:rFonts w:ascii="Times New Roman" w:eastAsia="Times New Roman" w:hAnsi="Times New Roman" w:cs="Times New Roman"/>
-                <w:color w:val="000000"/>
-                <w:sz w:val="24"/>
-                <w:szCs w:val="24"/>
-              </w:rPr>
-            </w:pPr>
-            <w:r>
-              <w:rPr>
-                <w:rFonts w:ascii="Times New Roman" w:eastAsia="Times New Roman" w:hAnsi="Times New Roman" w:cs="Times New Roman"/>
-                <w:color w:val="000000"/>
-                <w:sz w:val="24"/>
-                <w:szCs w:val="24"/>
-              </w:rPr>
-              <w:t>0.50</w:t>
-            </w:r>
-            <w:r>
-              <w:rPr>
-                <w:rFonts w:ascii="Times New Roman" w:eastAsia="Times New Roman" w:hAnsi="Times New Roman" w:cs="Times New Roman"/>
-                <w:color w:val="000000"/>
-                <w:sz w:val="24"/>
-                <w:szCs w:val="24"/>
-              </w:rPr>
-              <w:t> </w:t>
-            </w:r>
-          </w:p>
-        </w:tc>
-        <w:tc>
-          <w:tcPr>
-            <w:tcW w:w="966" w:type="pct"/>
-            <w:tcBorders>
-              <w:top w:val="nil"/>
-              <w:left w:val="nil"/>
-              <w:bottom w:val="single" w:sz="4" w:space="0" w:color="auto"/>
-              <w:right w:val="single" w:sz="4" w:space="0" w:color="auto"/>
-            </w:tcBorders>
-            <w:shd w:val="clear" w:color="auto" w:fill="auto"/>
-            <w:noWrap/>
-            <w:hideMark/>
-          </w:tcPr>
-          <w:p>
-            <w:pPr>
-              <w:spacing w:after="0" w:line="240" w:lineRule="auto"/>
-              <w:rPr>
-                <w:rFonts w:ascii="Times New Roman" w:eastAsia="Times New Roman" w:hAnsi="Times New Roman" w:cs="Times New Roman"/>
-                <w:color w:val="000000"/>
-                <w:sz w:val="24"/>
-                <w:szCs w:val="24"/>
-              </w:rPr>
-            </w:pPr>
-            <w:r>
-              <w:rPr>
-                <w:rFonts w:ascii="Times New Roman" w:eastAsia="Times New Roman" w:hAnsi="Times New Roman" w:cs="Times New Roman"/>
-                <w:color w:val="000000"/>
-                <w:sz w:val="24"/>
-                <w:szCs w:val="24"/>
-              </w:rPr>
-              <w:t> </w:t>
-            </w:r>
-          </w:p>
-        </w:tc>
-      </w:tr>
-      <w:tr>
-        <w:trPr>
-          <w:trHeight w:val="300"/>
-        </w:trPr>
-        <w:tc>
-          <w:tcPr>
-            <w:tcW w:w="1178" w:type="pct"/>
-            <w:vMerge/>
-            <w:tcBorders>
-              <w:top w:val="nil"/>
-              <w:left w:val="single" w:sz="4" w:space="0" w:color="auto"/>
-              <w:bottom w:val="single" w:sz="4" w:space="0" w:color="000000"/>
-              <w:right w:val="single" w:sz="4" w:space="0" w:color="auto"/>
-            </w:tcBorders>
-            <w:vAlign w:val="center"/>
-            <w:hideMark/>
-          </w:tcPr>
-          <w:p>
-            <w:pPr>
-              <w:spacing w:after="0" w:line="240" w:lineRule="auto"/>
-              <w:rPr>
-                <w:rFonts w:ascii="Times New Roman" w:eastAsia="Times New Roman" w:hAnsi="Times New Roman" w:cs="Times New Roman"/>
-                <w:color w:val="000000"/>
-                <w:sz w:val="24"/>
-                <w:szCs w:val="24"/>
-              </w:rPr>
-            </w:pPr>
-          </w:p>
-        </w:tc>
-        <w:tc>
-          <w:tcPr>
-            <w:tcW w:w="654" w:type="pct"/>
-            <w:vMerge/>
-            <w:tcBorders>
-              <w:top w:val="nil"/>
-              <w:left w:val="single" w:sz="4" w:space="0" w:color="auto"/>
-              <w:bottom w:val="single" w:sz="4" w:space="0" w:color="000000"/>
-              <w:right w:val="single" w:sz="4" w:space="0" w:color="auto"/>
-            </w:tcBorders>
-            <w:vAlign w:val="center"/>
-            <w:hideMark/>
-          </w:tcPr>
-          <w:p>
-            <w:pPr>
-              <w:spacing w:after="0" w:line="240" w:lineRule="auto"/>
-              <w:rPr>
-                <w:rFonts w:ascii="Times New Roman" w:eastAsia="Times New Roman" w:hAnsi="Times New Roman" w:cs="Times New Roman"/>
-                <w:color w:val="000000"/>
-                <w:sz w:val="24"/>
-                <w:szCs w:val="24"/>
-              </w:rPr>
-            </w:pPr>
-          </w:p>
-        </w:tc>
-        <w:tc>
-          <w:tcPr>
-            <w:tcW w:w="1064" w:type="pct"/>
-            <w:tcBorders>
-              <w:top w:val="nil"/>
-              <w:left w:val="nil"/>
-              <w:bottom w:val="single" w:sz="4" w:space="0" w:color="auto"/>
-              <w:right w:val="single" w:sz="4" w:space="0" w:color="auto"/>
-            </w:tcBorders>
-            <w:shd w:val="clear" w:color="auto" w:fill="auto"/>
-            <w:noWrap/>
-            <w:vAlign w:val="center"/>
-            <w:hideMark/>
-          </w:tcPr>
-          <w:p>
-            <w:pPr>
-              <w:spacing w:after="0" w:line="240" w:lineRule="auto"/>
-              <w:jc w:val="right"/>
-              <w:rPr>
-                <w:rFonts w:ascii="Times New Roman" w:eastAsia="Times New Roman" w:hAnsi="Times New Roman" w:cs="Times New Roman"/>
-                <w:color w:val="000000"/>
-                <w:sz w:val="24"/>
-                <w:szCs w:val="24"/>
-              </w:rPr>
-            </w:pPr>
-            <w:r>
-              <w:rPr>
-                <w:rFonts w:ascii="Times New Roman" w:eastAsia="Times New Roman" w:hAnsi="Times New Roman" w:cs="Times New Roman"/>
-                <w:color w:val="000000"/>
-                <w:sz w:val="24"/>
-                <w:szCs w:val="24"/>
-              </w:rPr>
-              <w:t>512</w:t>
-            </w:r>
-          </w:p>
-        </w:tc>
-        <w:tc>
-          <w:tcPr>
-            <w:tcW w:w="1137" w:type="pct"/>
-            <w:tcBorders>
-              <w:top w:val="nil"/>
-              <w:left w:val="nil"/>
-              <w:bottom w:val="single" w:sz="4" w:space="0" w:color="auto"/>
-              <w:right w:val="single" w:sz="4" w:space="0" w:color="auto"/>
-            </w:tcBorders>
-            <w:shd w:val="clear" w:color="auto" w:fill="auto"/>
-            <w:noWrap/>
-            <w:hideMark/>
-          </w:tcPr>
-          <w:p>
-            <w:pPr>
-              <w:spacing w:after="0" w:line="240" w:lineRule="auto"/>
-              <w:rPr>
-                <w:rFonts w:ascii="Times New Roman" w:eastAsia="Times New Roman" w:hAnsi="Times New Roman" w:cs="Times New Roman"/>
-                <w:color w:val="000000"/>
-                <w:sz w:val="24"/>
-                <w:szCs w:val="24"/>
-              </w:rPr>
-            </w:pPr>
-            <w:r>
-              <w:rPr>
-                <w:rFonts w:ascii="Times New Roman" w:eastAsia="Times New Roman" w:hAnsi="Times New Roman" w:cs="Times New Roman"/>
-                <w:color w:val="000000"/>
-                <w:sz w:val="24"/>
-                <w:szCs w:val="24"/>
-              </w:rPr>
-              <w:t> </w:t>
-            </w:r>
-            <w:r>
-              <w:rPr>
-                <w:rFonts w:ascii="Times New Roman" w:eastAsia="Times New Roman" w:hAnsi="Times New Roman" w:cs="Times New Roman"/>
-                <w:color w:val="000000"/>
-                <w:sz w:val="24"/>
-                <w:szCs w:val="24"/>
-              </w:rPr>
-              <w:t>0.48</w:t>
-            </w:r>
-          </w:p>
-        </w:tc>
-        <w:tc>
-          <w:tcPr>
-            <w:tcW w:w="966" w:type="pct"/>
-            <w:tcBorders>
-              <w:top w:val="nil"/>
-              <w:left w:val="nil"/>
-              <w:bottom w:val="single" w:sz="4" w:space="0" w:color="auto"/>
-              <w:right w:val="single" w:sz="4" w:space="0" w:color="auto"/>
-            </w:tcBorders>
-            <w:shd w:val="clear" w:color="auto" w:fill="auto"/>
-            <w:noWrap/>
-            <w:hideMark/>
-          </w:tcPr>
-          <w:p>
-            <w:pPr>
-              <w:spacing w:after="0" w:line="240" w:lineRule="auto"/>
-              <w:rPr>
-                <w:rFonts w:ascii="Times New Roman" w:eastAsia="Times New Roman" w:hAnsi="Times New Roman" w:cs="Times New Roman"/>
-                <w:color w:val="000000"/>
-                <w:sz w:val="24"/>
-                <w:szCs w:val="24"/>
-              </w:rPr>
-            </w:pPr>
-            <w:r>
-              <w:rPr>
-                <w:rFonts w:ascii="Times New Roman" w:eastAsia="Times New Roman" w:hAnsi="Times New Roman" w:cs="Times New Roman"/>
-                <w:color w:val="000000"/>
-                <w:sz w:val="24"/>
-                <w:szCs w:val="24"/>
-              </w:rPr>
-              <w:t> </w:t>
-            </w:r>
-          </w:p>
-        </w:tc>
-      </w:tr>
-      <w:tr>
-        <w:trPr>
-          <w:trHeight w:val="300"/>
-        </w:trPr>
-        <w:tc>
-          <w:tcPr>
-            <w:tcW w:w="1178" w:type="pct"/>
-            <w:vMerge/>
-            <w:tcBorders>
-              <w:top w:val="nil"/>
-              <w:left w:val="single" w:sz="4" w:space="0" w:color="auto"/>
-              <w:bottom w:val="single" w:sz="4" w:space="0" w:color="000000"/>
-              <w:right w:val="single" w:sz="4" w:space="0" w:color="auto"/>
-            </w:tcBorders>
-            <w:vAlign w:val="center"/>
-            <w:hideMark/>
-          </w:tcPr>
-          <w:p>
-            <w:pPr>
-              <w:spacing w:after="0" w:line="240" w:lineRule="auto"/>
-              <w:rPr>
-                <w:rFonts w:ascii="Times New Roman" w:eastAsia="Times New Roman" w:hAnsi="Times New Roman" w:cs="Times New Roman"/>
-                <w:color w:val="000000"/>
-                <w:sz w:val="24"/>
-                <w:szCs w:val="24"/>
-              </w:rPr>
-            </w:pPr>
-          </w:p>
-        </w:tc>
-        <w:tc>
-          <w:tcPr>
-            <w:tcW w:w="654" w:type="pct"/>
-            <w:vMerge/>
-            <w:tcBorders>
-              <w:top w:val="nil"/>
-              <w:left w:val="single" w:sz="4" w:space="0" w:color="auto"/>
-              <w:bottom w:val="single" w:sz="4" w:space="0" w:color="000000"/>
-              <w:right w:val="single" w:sz="4" w:space="0" w:color="auto"/>
-            </w:tcBorders>
-            <w:vAlign w:val="center"/>
-            <w:hideMark/>
-          </w:tcPr>
-          <w:p>
-            <w:pPr>
-              <w:spacing w:after="0" w:line="240" w:lineRule="auto"/>
-              <w:rPr>
-                <w:rFonts w:ascii="Times New Roman" w:eastAsia="Times New Roman" w:hAnsi="Times New Roman" w:cs="Times New Roman"/>
-                <w:color w:val="000000"/>
-                <w:sz w:val="24"/>
-                <w:szCs w:val="24"/>
-              </w:rPr>
-            </w:pPr>
-          </w:p>
-        </w:tc>
-        <w:tc>
-          <w:tcPr>
-            <w:tcW w:w="1064" w:type="pct"/>
-            <w:tcBorders>
-              <w:top w:val="nil"/>
-              <w:left w:val="nil"/>
-              <w:bottom w:val="single" w:sz="4" w:space="0" w:color="auto"/>
-              <w:right w:val="single" w:sz="4" w:space="0" w:color="auto"/>
-            </w:tcBorders>
-            <w:shd w:val="clear" w:color="auto" w:fill="auto"/>
-            <w:noWrap/>
-            <w:vAlign w:val="center"/>
-            <w:hideMark/>
-          </w:tcPr>
-          <w:p>
-            <w:pPr>
-              <w:spacing w:after="0" w:line="240" w:lineRule="auto"/>
-              <w:jc w:val="right"/>
-              <w:rPr>
-                <w:rFonts w:ascii="Times New Roman" w:eastAsia="Times New Roman" w:hAnsi="Times New Roman" w:cs="Times New Roman"/>
-                <w:color w:val="000000"/>
-                <w:sz w:val="24"/>
-                <w:szCs w:val="24"/>
-              </w:rPr>
-            </w:pPr>
-            <w:r>
-              <w:rPr>
-                <w:rFonts w:ascii="Times New Roman" w:eastAsia="Times New Roman" w:hAnsi="Times New Roman" w:cs="Times New Roman"/>
-                <w:color w:val="000000"/>
-                <w:sz w:val="24"/>
-                <w:szCs w:val="24"/>
-              </w:rPr>
-              <w:t>1024</w:t>
-            </w:r>
-          </w:p>
-        </w:tc>
-        <w:tc>
-          <w:tcPr>
-            <w:tcW w:w="1137" w:type="pct"/>
-            <w:tcBorders>
-              <w:top w:val="nil"/>
-              <w:left w:val="nil"/>
-              <w:bottom w:val="single" w:sz="4" w:space="0" w:color="auto"/>
-              <w:right w:val="single" w:sz="4" w:space="0" w:color="auto"/>
-            </w:tcBorders>
-            <w:shd w:val="clear" w:color="auto" w:fill="auto"/>
-            <w:noWrap/>
-            <w:hideMark/>
-          </w:tcPr>
-          <w:p>
-            <w:pPr>
-              <w:spacing w:after="0" w:line="240" w:lineRule="auto"/>
-              <w:rPr>
-                <w:rFonts w:ascii="Times New Roman" w:eastAsia="Times New Roman" w:hAnsi="Times New Roman" w:cs="Times New Roman"/>
-                <w:color w:val="000000"/>
-                <w:sz w:val="24"/>
-                <w:szCs w:val="24"/>
-              </w:rPr>
-            </w:pPr>
-            <w:r>
-              <w:rPr>
-                <w:rFonts w:ascii="Times New Roman" w:eastAsia="Times New Roman" w:hAnsi="Times New Roman" w:cs="Times New Roman"/>
-                <w:color w:val="000000"/>
-                <w:sz w:val="24"/>
-                <w:szCs w:val="24"/>
-              </w:rPr>
-              <w:t> </w:t>
-            </w:r>
-            <w:r>
-              <w:rPr>
-                <w:rFonts w:ascii="Times New Roman" w:eastAsia="Times New Roman" w:hAnsi="Times New Roman" w:cs="Times New Roman"/>
-                <w:color w:val="000000"/>
-                <w:sz w:val="24"/>
-                <w:szCs w:val="24"/>
-              </w:rPr>
-              <w:t>0.49</w:t>
-            </w:r>
-          </w:p>
-        </w:tc>
-        <w:tc>
-          <w:tcPr>
-            <w:tcW w:w="966" w:type="pct"/>
-            <w:tcBorders>
-              <w:top w:val="nil"/>
-              <w:left w:val="nil"/>
-              <w:bottom w:val="single" w:sz="4" w:space="0" w:color="auto"/>
-              <w:right w:val="single" w:sz="4" w:space="0" w:color="auto"/>
-            </w:tcBorders>
-            <w:shd w:val="clear" w:color="auto" w:fill="auto"/>
-            <w:noWrap/>
-            <w:hideMark/>
-          </w:tcPr>
-          <w:p>
-            <w:pPr>
-              <w:spacing w:after="0" w:line="240" w:lineRule="auto"/>
-              <w:rPr>
-                <w:rFonts w:ascii="Times New Roman" w:eastAsia="Times New Roman" w:hAnsi="Times New Roman" w:cs="Times New Roman"/>
-                <w:color w:val="000000"/>
-                <w:sz w:val="24"/>
-                <w:szCs w:val="24"/>
-              </w:rPr>
-            </w:pPr>
-            <w:r>
-              <w:rPr>
-                <w:rFonts w:ascii="Times New Roman" w:eastAsia="Times New Roman" w:hAnsi="Times New Roman" w:cs="Times New Roman"/>
-                <w:color w:val="000000"/>
-                <w:sz w:val="24"/>
-                <w:szCs w:val="24"/>
-              </w:rPr>
-              <w:t> </w:t>
-            </w:r>
-          </w:p>
-        </w:tc>
-      </w:tr>
-      <w:tr>
-        <w:trPr>
-          <w:trHeight w:val="300"/>
-        </w:trPr>
-        <w:tc>
-          <w:tcPr>
-            <w:tcW w:w="1178" w:type="pct"/>
-            <w:vMerge w:val="restart"/>
-            <w:tcBorders>
-              <w:top w:val="nil"/>
-              <w:left w:val="single" w:sz="4" w:space="0" w:color="auto"/>
-              <w:bottom w:val="single" w:sz="4" w:space="0" w:color="000000"/>
-              <w:right w:val="single" w:sz="4" w:space="0" w:color="auto"/>
-            </w:tcBorders>
-            <w:shd w:val="clear" w:color="auto" w:fill="auto"/>
-            <w:noWrap/>
-            <w:vAlign w:val="center"/>
-            <w:hideMark/>
-          </w:tcPr>
-          <w:p>
-            <w:pPr>
-              <w:spacing w:after="0" w:line="240" w:lineRule="auto"/>
-              <w:jc w:val="center"/>
-              <w:rPr>
-                <w:rFonts w:ascii="Times New Roman" w:eastAsia="Times New Roman" w:hAnsi="Times New Roman" w:cs="Times New Roman"/>
-                <w:color w:val="000000"/>
-                <w:sz w:val="24"/>
-                <w:szCs w:val="24"/>
-              </w:rPr>
-            </w:pPr>
-            <w:bookmarkStart w:id="8" w:name="OLE_LINK10"/>
-            <w:r>
-              <w:rPr>
-                <w:rFonts w:ascii="Times New Roman" w:eastAsia="Times New Roman" w:hAnsi="Times New Roman" w:cs="Times New Roman"/>
-                <w:color w:val="000000"/>
-                <w:sz w:val="24"/>
-                <w:szCs w:val="24"/>
-              </w:rPr>
-              <w:t>10000000</w:t>
-            </w:r>
-            <w:bookmarkEnd w:id="8"/>
-          </w:p>
-        </w:tc>
-        <w:tc>
-          <w:tcPr>
-            <w:tcW w:w="654" w:type="pct"/>
-            <w:vMerge w:val="restart"/>
-            <w:tcBorders>
-              <w:top w:val="nil"/>
-              <w:left w:val="single" w:sz="4" w:space="0" w:color="auto"/>
-              <w:bottom w:val="single" w:sz="4" w:space="0" w:color="000000"/>
-              <w:right w:val="single" w:sz="4" w:space="0" w:color="auto"/>
-            </w:tcBorders>
-            <w:shd w:val="clear" w:color="auto" w:fill="auto"/>
-            <w:noWrap/>
-            <w:vAlign w:val="center"/>
-            <w:hideMark/>
-          </w:tcPr>
-          <w:p>
-            <w:pPr>
-              <w:spacing w:after="0" w:line="240" w:lineRule="auto"/>
-              <w:jc w:val="center"/>
-              <w:rPr>
-                <w:rFonts w:ascii="Times New Roman" w:eastAsia="Times New Roman" w:hAnsi="Times New Roman" w:cs="Times New Roman"/>
-                <w:color w:val="000000"/>
-                <w:sz w:val="24"/>
-                <w:szCs w:val="24"/>
-              </w:rPr>
-            </w:pPr>
-            <w:r>
-              <w:rPr>
-                <w:rFonts w:ascii="Times New Roman" w:eastAsia="Times New Roman" w:hAnsi="Times New Roman" w:cs="Times New Roman"/>
-                <w:color w:val="000000"/>
-                <w:sz w:val="24"/>
-                <w:szCs w:val="24"/>
-              </w:rPr>
-              <w:t> </w:t>
-            </w:r>
-            <w:r>
-              <w:rPr>
-                <w:rFonts w:ascii="Times New Roman" w:eastAsia="Times New Roman" w:hAnsi="Times New Roman" w:cs="Times New Roman"/>
-                <w:color w:val="000000"/>
-                <w:sz w:val="24"/>
-                <w:szCs w:val="24"/>
-              </w:rPr>
-              <w:t>414.45</w:t>
-            </w:r>
-          </w:p>
-        </w:tc>
-        <w:tc>
-          <w:tcPr>
-            <w:tcW w:w="1064" w:type="pct"/>
-            <w:tcBorders>
-              <w:top w:val="nil"/>
-              <w:left w:val="nil"/>
-              <w:bottom w:val="single" w:sz="4" w:space="0" w:color="auto"/>
-              <w:right w:val="single" w:sz="4" w:space="0" w:color="auto"/>
-            </w:tcBorders>
-            <w:shd w:val="clear" w:color="auto" w:fill="auto"/>
-            <w:noWrap/>
-            <w:vAlign w:val="center"/>
-            <w:hideMark/>
-          </w:tcPr>
-          <w:p>
-            <w:pPr>
-              <w:spacing w:after="0" w:line="240" w:lineRule="auto"/>
-              <w:jc w:val="right"/>
-              <w:rPr>
-                <w:rFonts w:ascii="Times New Roman" w:eastAsia="Times New Roman" w:hAnsi="Times New Roman" w:cs="Times New Roman"/>
-                <w:color w:val="000000"/>
-                <w:sz w:val="24"/>
-                <w:szCs w:val="24"/>
-              </w:rPr>
-            </w:pPr>
-            <w:r>
-              <w:rPr>
-                <w:rFonts w:ascii="Times New Roman" w:eastAsia="Times New Roman" w:hAnsi="Times New Roman" w:cs="Times New Roman"/>
-                <w:color w:val="000000"/>
-                <w:sz w:val="24"/>
-                <w:szCs w:val="24"/>
-              </w:rPr>
-              <w:t>256</w:t>
-            </w:r>
-          </w:p>
-        </w:tc>
-        <w:tc>
-          <w:tcPr>
-            <w:tcW w:w="1137" w:type="pct"/>
-            <w:tcBorders>
-              <w:top w:val="nil"/>
-              <w:left w:val="nil"/>
-              <w:bottom w:val="single" w:sz="4" w:space="0" w:color="auto"/>
-              <w:right w:val="single" w:sz="4" w:space="0" w:color="auto"/>
-            </w:tcBorders>
-            <w:shd w:val="clear" w:color="auto" w:fill="auto"/>
-            <w:noWrap/>
-            <w:hideMark/>
-          </w:tcPr>
-          <w:p>
-            <w:pPr>
-              <w:spacing w:after="0" w:line="240" w:lineRule="auto"/>
-              <w:rPr>
-                <w:rFonts w:ascii="Times New Roman" w:eastAsia="Times New Roman" w:hAnsi="Times New Roman" w:cs="Times New Roman"/>
-                <w:color w:val="000000"/>
-                <w:sz w:val="24"/>
-                <w:szCs w:val="24"/>
-              </w:rPr>
-            </w:pPr>
-            <w:r>
-              <w:rPr>
-                <w:rFonts w:ascii="Times New Roman" w:eastAsia="Times New Roman" w:hAnsi="Times New Roman" w:cs="Times New Roman"/>
-                <w:color w:val="000000"/>
-                <w:sz w:val="24"/>
-                <w:szCs w:val="24"/>
-              </w:rPr>
-              <w:t>4.29</w:t>
-            </w:r>
-            <w:r>
-              <w:rPr>
-                <w:rFonts w:ascii="Times New Roman" w:eastAsia="Times New Roman" w:hAnsi="Times New Roman" w:cs="Times New Roman"/>
-                <w:color w:val="000000"/>
-                <w:sz w:val="24"/>
-                <w:szCs w:val="24"/>
-              </w:rPr>
-              <w:t> </w:t>
-            </w:r>
-          </w:p>
-        </w:tc>
-        <w:tc>
-          <w:tcPr>
-            <w:tcW w:w="966" w:type="pct"/>
-            <w:tcBorders>
-              <w:top w:val="nil"/>
-              <w:left w:val="nil"/>
-              <w:bottom w:val="single" w:sz="4" w:space="0" w:color="auto"/>
-              <w:right w:val="single" w:sz="4" w:space="0" w:color="auto"/>
-            </w:tcBorders>
-            <w:shd w:val="clear" w:color="auto" w:fill="auto"/>
-            <w:noWrap/>
-            <w:hideMark/>
-          </w:tcPr>
-          <w:p>
-            <w:pPr>
-              <w:spacing w:after="0" w:line="240" w:lineRule="auto"/>
-              <w:rPr>
-                <w:rFonts w:ascii="Times New Roman" w:eastAsia="Times New Roman" w:hAnsi="Times New Roman" w:cs="Times New Roman"/>
-                <w:color w:val="000000"/>
-                <w:sz w:val="24"/>
-                <w:szCs w:val="24"/>
-              </w:rPr>
-            </w:pPr>
-            <w:r>
-              <w:rPr>
-                <w:rFonts w:ascii="Times New Roman" w:eastAsia="Times New Roman" w:hAnsi="Times New Roman" w:cs="Times New Roman"/>
-                <w:color w:val="000000"/>
-                <w:sz w:val="24"/>
-                <w:szCs w:val="24"/>
-              </w:rPr>
-              <w:t> </w:t>
-            </w:r>
-          </w:p>
-        </w:tc>
-      </w:tr>
-      <w:tr>
-        <w:trPr>
-          <w:trHeight w:val="300"/>
-        </w:trPr>
-        <w:tc>
-          <w:tcPr>
-            <w:tcW w:w="1178" w:type="pct"/>
-            <w:vMerge/>
-            <w:tcBorders>
-              <w:top w:val="nil"/>
-              <w:left w:val="single" w:sz="4" w:space="0" w:color="auto"/>
-              <w:bottom w:val="single" w:sz="4" w:space="0" w:color="000000"/>
-              <w:right w:val="single" w:sz="4" w:space="0" w:color="auto"/>
-            </w:tcBorders>
-            <w:vAlign w:val="center"/>
-            <w:hideMark/>
-          </w:tcPr>
-          <w:p>
-            <w:pPr>
-              <w:spacing w:after="0" w:line="240" w:lineRule="auto"/>
-              <w:rPr>
-                <w:rFonts w:ascii="Times New Roman" w:eastAsia="Times New Roman" w:hAnsi="Times New Roman" w:cs="Times New Roman"/>
-                <w:color w:val="000000"/>
-                <w:sz w:val="24"/>
-                <w:szCs w:val="24"/>
-              </w:rPr>
-            </w:pPr>
-          </w:p>
-        </w:tc>
-        <w:tc>
-          <w:tcPr>
-            <w:tcW w:w="654" w:type="pct"/>
-            <w:vMerge/>
-            <w:tcBorders>
-              <w:top w:val="nil"/>
-              <w:left w:val="single" w:sz="4" w:space="0" w:color="auto"/>
-              <w:bottom w:val="single" w:sz="4" w:space="0" w:color="000000"/>
-              <w:right w:val="single" w:sz="4" w:space="0" w:color="auto"/>
-            </w:tcBorders>
-            <w:vAlign w:val="center"/>
-            <w:hideMark/>
-          </w:tcPr>
-          <w:p>
-            <w:pPr>
-              <w:spacing w:after="0" w:line="240" w:lineRule="auto"/>
-              <w:rPr>
-                <w:rFonts w:ascii="Times New Roman" w:eastAsia="Times New Roman" w:hAnsi="Times New Roman" w:cs="Times New Roman"/>
-                <w:color w:val="000000"/>
-                <w:sz w:val="24"/>
-                <w:szCs w:val="24"/>
-              </w:rPr>
-            </w:pPr>
-          </w:p>
-        </w:tc>
-        <w:tc>
-          <w:tcPr>
-            <w:tcW w:w="1064" w:type="pct"/>
-            <w:tcBorders>
-              <w:top w:val="nil"/>
-              <w:left w:val="nil"/>
-              <w:bottom w:val="single" w:sz="4" w:space="0" w:color="auto"/>
-              <w:right w:val="single" w:sz="4" w:space="0" w:color="auto"/>
-            </w:tcBorders>
-            <w:shd w:val="clear" w:color="auto" w:fill="auto"/>
-            <w:noWrap/>
-            <w:vAlign w:val="center"/>
-            <w:hideMark/>
-          </w:tcPr>
-          <w:p>
-            <w:pPr>
-              <w:spacing w:after="0" w:line="240" w:lineRule="auto"/>
-              <w:jc w:val="right"/>
-              <w:rPr>
-                <w:rFonts w:ascii="Times New Roman" w:eastAsia="Times New Roman" w:hAnsi="Times New Roman" w:cs="Times New Roman"/>
-                <w:color w:val="000000"/>
-                <w:sz w:val="24"/>
-                <w:szCs w:val="24"/>
-              </w:rPr>
-            </w:pPr>
-            <w:r>
-              <w:rPr>
-                <w:rFonts w:ascii="Times New Roman" w:eastAsia="Times New Roman" w:hAnsi="Times New Roman" w:cs="Times New Roman"/>
-                <w:color w:val="000000"/>
-                <w:sz w:val="24"/>
-                <w:szCs w:val="24"/>
-              </w:rPr>
-              <w:t>512</w:t>
-            </w:r>
-          </w:p>
-        </w:tc>
-        <w:tc>
-          <w:tcPr>
-            <w:tcW w:w="1137" w:type="pct"/>
-            <w:tcBorders>
-              <w:top w:val="nil"/>
-              <w:left w:val="nil"/>
-              <w:bottom w:val="single" w:sz="4" w:space="0" w:color="auto"/>
-              <w:right w:val="single" w:sz="4" w:space="0" w:color="auto"/>
-            </w:tcBorders>
-            <w:shd w:val="clear" w:color="auto" w:fill="auto"/>
-            <w:noWrap/>
-            <w:hideMark/>
-          </w:tcPr>
-          <w:p>
-            <w:pPr>
-              <w:spacing w:after="0" w:line="240" w:lineRule="auto"/>
-              <w:rPr>
-                <w:rFonts w:ascii="Times New Roman" w:eastAsia="Times New Roman" w:hAnsi="Times New Roman" w:cs="Times New Roman"/>
-                <w:color w:val="000000"/>
-                <w:sz w:val="24"/>
-                <w:szCs w:val="24"/>
-              </w:rPr>
-            </w:pPr>
-            <w:r>
-              <w:rPr>
-                <w:rFonts w:ascii="Times New Roman" w:eastAsia="Times New Roman" w:hAnsi="Times New Roman" w:cs="Times New Roman"/>
-                <w:color w:val="000000"/>
-                <w:sz w:val="24"/>
-                <w:szCs w:val="24"/>
-              </w:rPr>
-              <w:t> </w:t>
-            </w:r>
-            <w:r>
-              <w:rPr>
-                <w:rFonts w:ascii="Times New Roman" w:eastAsia="Times New Roman" w:hAnsi="Times New Roman" w:cs="Times New Roman"/>
-                <w:color w:val="000000"/>
-                <w:sz w:val="24"/>
-                <w:szCs w:val="24"/>
-              </w:rPr>
-              <w:t>4.29</w:t>
-            </w:r>
-          </w:p>
-        </w:tc>
-        <w:tc>
-          <w:tcPr>
-            <w:tcW w:w="966" w:type="pct"/>
-            <w:tcBorders>
-              <w:top w:val="nil"/>
-              <w:left w:val="nil"/>
-              <w:bottom w:val="single" w:sz="4" w:space="0" w:color="auto"/>
-              <w:right w:val="single" w:sz="4" w:space="0" w:color="auto"/>
-            </w:tcBorders>
-            <w:shd w:val="clear" w:color="auto" w:fill="auto"/>
-            <w:noWrap/>
-            <w:hideMark/>
-          </w:tcPr>
-          <w:p>
-            <w:pPr>
-              <w:spacing w:after="0" w:line="240" w:lineRule="auto"/>
-              <w:rPr>
-                <w:rFonts w:ascii="Times New Roman" w:eastAsia="Times New Roman" w:hAnsi="Times New Roman" w:cs="Times New Roman"/>
-                <w:color w:val="000000"/>
-                <w:sz w:val="24"/>
-                <w:szCs w:val="24"/>
-              </w:rPr>
-            </w:pPr>
-            <w:r>
-              <w:rPr>
-                <w:rFonts w:ascii="Times New Roman" w:eastAsia="Times New Roman" w:hAnsi="Times New Roman" w:cs="Times New Roman"/>
-                <w:color w:val="000000"/>
-                <w:sz w:val="24"/>
-                <w:szCs w:val="24"/>
-              </w:rPr>
-              <w:t> </w:t>
-            </w:r>
-          </w:p>
-        </w:tc>
-      </w:tr>
-      <w:tr>
-        <w:trPr>
-          <w:trHeight w:val="300"/>
-        </w:trPr>
-        <w:tc>
-          <w:tcPr>
-            <w:tcW w:w="1178" w:type="pct"/>
-            <w:vMerge/>
-            <w:tcBorders>
-              <w:top w:val="nil"/>
-              <w:left w:val="single" w:sz="4" w:space="0" w:color="auto"/>
-              <w:bottom w:val="single" w:sz="4" w:space="0" w:color="000000"/>
-              <w:right w:val="single" w:sz="4" w:space="0" w:color="auto"/>
-            </w:tcBorders>
-            <w:vAlign w:val="center"/>
-            <w:hideMark/>
-          </w:tcPr>
-          <w:p>
-            <w:pPr>
-              <w:spacing w:after="0" w:line="240" w:lineRule="auto"/>
-              <w:rPr>
-                <w:rFonts w:ascii="Times New Roman" w:eastAsia="Times New Roman" w:hAnsi="Times New Roman" w:cs="Times New Roman"/>
-                <w:color w:val="000000"/>
-                <w:sz w:val="24"/>
-                <w:szCs w:val="24"/>
-              </w:rPr>
-            </w:pPr>
-          </w:p>
-        </w:tc>
-        <w:tc>
-          <w:tcPr>
-            <w:tcW w:w="654" w:type="pct"/>
-            <w:vMerge/>
-            <w:tcBorders>
-              <w:top w:val="nil"/>
-              <w:left w:val="single" w:sz="4" w:space="0" w:color="auto"/>
-              <w:bottom w:val="single" w:sz="4" w:space="0" w:color="000000"/>
-              <w:right w:val="single" w:sz="4" w:space="0" w:color="auto"/>
-            </w:tcBorders>
-            <w:vAlign w:val="center"/>
-            <w:hideMark/>
-          </w:tcPr>
-          <w:p>
-            <w:pPr>
-              <w:spacing w:after="0" w:line="240" w:lineRule="auto"/>
-              <w:rPr>
-                <w:rFonts w:ascii="Times New Roman" w:eastAsia="Times New Roman" w:hAnsi="Times New Roman" w:cs="Times New Roman"/>
-                <w:color w:val="000000"/>
-                <w:sz w:val="24"/>
-                <w:szCs w:val="24"/>
-              </w:rPr>
-            </w:pPr>
-          </w:p>
-        </w:tc>
-        <w:tc>
-          <w:tcPr>
-            <w:tcW w:w="1064" w:type="pct"/>
-            <w:tcBorders>
-              <w:top w:val="nil"/>
-              <w:left w:val="nil"/>
-              <w:bottom w:val="single" w:sz="4" w:space="0" w:color="auto"/>
-              <w:right w:val="single" w:sz="4" w:space="0" w:color="auto"/>
-            </w:tcBorders>
-            <w:shd w:val="clear" w:color="auto" w:fill="auto"/>
-            <w:noWrap/>
-            <w:vAlign w:val="center"/>
-            <w:hideMark/>
-          </w:tcPr>
-          <w:p>
-            <w:pPr>
-              <w:spacing w:after="0" w:line="240" w:lineRule="auto"/>
-              <w:jc w:val="right"/>
-              <w:rPr>
-                <w:rFonts w:ascii="Times New Roman" w:eastAsia="Times New Roman" w:hAnsi="Times New Roman" w:cs="Times New Roman"/>
-                <w:color w:val="000000"/>
-                <w:sz w:val="24"/>
-                <w:szCs w:val="24"/>
-              </w:rPr>
-            </w:pPr>
-            <w:r>
-              <w:rPr>
-                <w:rFonts w:ascii="Times New Roman" w:eastAsia="Times New Roman" w:hAnsi="Times New Roman" w:cs="Times New Roman"/>
-                <w:color w:val="000000"/>
-                <w:sz w:val="24"/>
-                <w:szCs w:val="24"/>
-              </w:rPr>
-              <w:t>1024</w:t>
-            </w:r>
-          </w:p>
-        </w:tc>
-        <w:tc>
-          <w:tcPr>
-            <w:tcW w:w="1137" w:type="pct"/>
-            <w:tcBorders>
-              <w:top w:val="nil"/>
-              <w:left w:val="nil"/>
-              <w:bottom w:val="single" w:sz="4" w:space="0" w:color="auto"/>
-              <w:right w:val="single" w:sz="4" w:space="0" w:color="auto"/>
-            </w:tcBorders>
-            <w:shd w:val="clear" w:color="auto" w:fill="auto"/>
-            <w:noWrap/>
-            <w:hideMark/>
-          </w:tcPr>
-          <w:p>
-            <w:pPr>
-              <w:spacing w:after="0" w:line="240" w:lineRule="auto"/>
-              <w:rPr>
-                <w:rFonts w:ascii="Times New Roman" w:eastAsia="Times New Roman" w:hAnsi="Times New Roman" w:cs="Times New Roman"/>
-                <w:color w:val="000000"/>
-                <w:sz w:val="24"/>
-                <w:szCs w:val="24"/>
-              </w:rPr>
-            </w:pPr>
-            <w:r>
-              <w:rPr>
-                <w:rFonts w:ascii="Times New Roman" w:eastAsia="Times New Roman" w:hAnsi="Times New Roman" w:cs="Times New Roman"/>
-                <w:color w:val="000000"/>
-                <w:sz w:val="24"/>
-                <w:szCs w:val="24"/>
-              </w:rPr>
-              <w:t> </w:t>
-            </w:r>
-            <w:r>
-              <w:rPr>
-                <w:rFonts w:ascii="Times New Roman" w:eastAsia="Times New Roman" w:hAnsi="Times New Roman" w:cs="Times New Roman"/>
-                <w:color w:val="000000"/>
-                <w:sz w:val="24"/>
-                <w:szCs w:val="24"/>
-              </w:rPr>
-              <w:t>4.35</w:t>
-            </w:r>
-          </w:p>
-        </w:tc>
-        <w:tc>
-          <w:tcPr>
-            <w:tcW w:w="966" w:type="pct"/>
-            <w:tcBorders>
-              <w:top w:val="nil"/>
-              <w:left w:val="nil"/>
-              <w:bottom w:val="single" w:sz="4" w:space="0" w:color="auto"/>
-              <w:right w:val="single" w:sz="4" w:space="0" w:color="auto"/>
-            </w:tcBorders>
-            <w:shd w:val="clear" w:color="auto" w:fill="auto"/>
-            <w:noWrap/>
-            <w:hideMark/>
-          </w:tcPr>
-          <w:p>
-            <w:pPr>
-              <w:spacing w:after="0" w:line="240" w:lineRule="auto"/>
-              <w:rPr>
-                <w:rFonts w:ascii="Times New Roman" w:eastAsia="Times New Roman" w:hAnsi="Times New Roman" w:cs="Times New Roman"/>
-                <w:color w:val="000000"/>
-                <w:sz w:val="24"/>
-                <w:szCs w:val="24"/>
-              </w:rPr>
-            </w:pPr>
-            <w:r>
-              <w:rPr>
-                <w:rFonts w:ascii="Times New Roman" w:eastAsia="Times New Roman" w:hAnsi="Times New Roman" w:cs="Times New Roman"/>
-                <w:color w:val="000000"/>
-                <w:sz w:val="24"/>
-                <w:szCs w:val="24"/>
-              </w:rPr>
-              <w:t> </w:t>
-            </w:r>
-          </w:p>
-        </w:tc>
-      </w:tr>
-      <w:tr>
-        <w:trPr>
-          <w:trHeight w:val="300"/>
-        </w:trPr>
-        <w:tc>
-          <w:tcPr>
-            <w:tcW w:w="1178" w:type="pct"/>
-            <w:vMerge w:val="restart"/>
-            <w:tcBorders>
-              <w:top w:val="nil"/>
-              <w:left w:val="single" w:sz="4" w:space="0" w:color="auto"/>
-              <w:bottom w:val="single" w:sz="4" w:space="0" w:color="000000"/>
-              <w:right w:val="single" w:sz="4" w:space="0" w:color="auto"/>
-            </w:tcBorders>
-            <w:shd w:val="clear" w:color="auto" w:fill="auto"/>
-            <w:noWrap/>
-            <w:vAlign w:val="center"/>
-            <w:hideMark/>
-          </w:tcPr>
-          <w:p>
-            <w:pPr>
-              <w:spacing w:after="0" w:line="240" w:lineRule="auto"/>
-              <w:jc w:val="center"/>
-              <w:rPr>
-                <w:rFonts w:ascii="Times New Roman" w:eastAsia="Times New Roman" w:hAnsi="Times New Roman" w:cs="Times New Roman"/>
-                <w:color w:val="000000"/>
-                <w:sz w:val="24"/>
-                <w:szCs w:val="24"/>
-              </w:rPr>
-            </w:pPr>
-            <w:r>
-              <w:rPr>
-                <w:rFonts w:ascii="Times New Roman" w:eastAsia="Times New Roman" w:hAnsi="Times New Roman" w:cs="Times New Roman"/>
-                <w:color w:val="000000"/>
-                <w:sz w:val="24"/>
-                <w:szCs w:val="24"/>
-              </w:rPr>
-              <w:t>10000000</w:t>
-            </w:r>
-            <w:r>
-              <w:rPr>
-                <w:rFonts w:ascii="Times New Roman" w:eastAsia="Times New Roman" w:hAnsi="Times New Roman" w:cs="Times New Roman"/>
-                <w:color w:val="000000"/>
-                <w:sz w:val="24"/>
-                <w:szCs w:val="24"/>
-              </w:rPr>
-              <w:t>0</w:t>
-            </w:r>
-          </w:p>
-        </w:tc>
-        <w:tc>
-          <w:tcPr>
-            <w:tcW w:w="654" w:type="pct"/>
-            <w:vMerge w:val="restart"/>
-            <w:tcBorders>
-              <w:top w:val="nil"/>
-              <w:left w:val="single" w:sz="4" w:space="0" w:color="auto"/>
-              <w:bottom w:val="single" w:sz="4" w:space="0" w:color="000000"/>
-              <w:right w:val="single" w:sz="4" w:space="0" w:color="auto"/>
-            </w:tcBorders>
-            <w:shd w:val="clear" w:color="auto" w:fill="auto"/>
-            <w:noWrap/>
-            <w:vAlign w:val="center"/>
-          </w:tcPr>
-          <w:p>
-            <w:pPr>
-              <w:spacing w:after="0" w:line="240" w:lineRule="auto"/>
-              <w:jc w:val="center"/>
-              <w:rPr>
-                <w:rFonts w:ascii="Times New Roman" w:eastAsia="Times New Roman" w:hAnsi="Times New Roman" w:cs="Times New Roman"/>
-                <w:color w:val="000000"/>
-                <w:sz w:val="24"/>
-                <w:szCs w:val="24"/>
-              </w:rPr>
-            </w:pPr>
-            <w:r>
-              <w:rPr>
-                <w:rFonts w:ascii="Times New Roman" w:eastAsia="Times New Roman" w:hAnsi="Times New Roman" w:cs="Times New Roman"/>
-                <w:color w:val="000000"/>
-                <w:sz w:val="24"/>
-                <w:szCs w:val="24"/>
-              </w:rPr>
-              <w:t>3199.01</w:t>
-            </w:r>
-          </w:p>
-        </w:tc>
-        <w:tc>
-          <w:tcPr>
-            <w:tcW w:w="1064" w:type="pct"/>
-            <w:tcBorders>
-              <w:top w:val="nil"/>
-              <w:left w:val="nil"/>
-              <w:bottom w:val="single" w:sz="4" w:space="0" w:color="auto"/>
-              <w:right w:val="single" w:sz="4" w:space="0" w:color="auto"/>
-            </w:tcBorders>
-            <w:shd w:val="clear" w:color="auto" w:fill="auto"/>
-            <w:noWrap/>
-            <w:vAlign w:val="center"/>
-            <w:hideMark/>
-          </w:tcPr>
-          <w:p>
-            <w:pPr>
-              <w:spacing w:after="0" w:line="240" w:lineRule="auto"/>
-              <w:jc w:val="right"/>
-              <w:rPr>
-                <w:rFonts w:ascii="Times New Roman" w:eastAsia="Times New Roman" w:hAnsi="Times New Roman" w:cs="Times New Roman"/>
-                <w:color w:val="000000"/>
-                <w:sz w:val="24"/>
-                <w:szCs w:val="24"/>
-              </w:rPr>
-            </w:pPr>
-            <w:r>
-              <w:rPr>
-                <w:rFonts w:ascii="Times New Roman" w:eastAsia="Times New Roman" w:hAnsi="Times New Roman" w:cs="Times New Roman"/>
-                <w:color w:val="000000"/>
-                <w:sz w:val="24"/>
-                <w:szCs w:val="24"/>
-              </w:rPr>
-              <w:t>256</w:t>
-            </w:r>
-          </w:p>
-        </w:tc>
-        <w:tc>
-          <w:tcPr>
-            <w:tcW w:w="1137" w:type="pct"/>
-            <w:tcBorders>
-              <w:top w:val="nil"/>
-              <w:left w:val="nil"/>
-              <w:bottom w:val="single" w:sz="4" w:space="0" w:color="auto"/>
-              <w:right w:val="single" w:sz="4" w:space="0" w:color="auto"/>
-            </w:tcBorders>
-            <w:shd w:val="clear" w:color="auto" w:fill="auto"/>
-            <w:noWrap/>
-          </w:tcPr>
-          <w:p>
-            <w:pPr>
-              <w:spacing w:after="0" w:line="240" w:lineRule="auto"/>
-              <w:rPr>
-                <w:rFonts w:ascii="Times New Roman" w:eastAsia="Times New Roman" w:hAnsi="Times New Roman" w:cs="Times New Roman"/>
-                <w:color w:val="000000"/>
-                <w:sz w:val="24"/>
-                <w:szCs w:val="24"/>
-              </w:rPr>
-            </w:pPr>
-            <w:r>
-              <w:rPr>
-                <w:rFonts w:ascii="Times New Roman" w:eastAsia="Times New Roman" w:hAnsi="Times New Roman" w:cs="Times New Roman"/>
-                <w:color w:val="000000"/>
-                <w:sz w:val="24"/>
-                <w:szCs w:val="24"/>
-              </w:rPr>
-              <w:t>42.03</w:t>
-            </w:r>
-          </w:p>
-        </w:tc>
-        <w:tc>
-          <w:tcPr>
-            <w:tcW w:w="966" w:type="pct"/>
-            <w:tcBorders>
-              <w:top w:val="nil"/>
-              <w:left w:val="nil"/>
-              <w:bottom w:val="single" w:sz="4" w:space="0" w:color="auto"/>
-              <w:right w:val="single" w:sz="4" w:space="0" w:color="auto"/>
-            </w:tcBorders>
-            <w:shd w:val="clear" w:color="auto" w:fill="auto"/>
-            <w:noWrap/>
-            <w:hideMark/>
-          </w:tcPr>
-          <w:p>
-            <w:pPr>
-              <w:spacing w:after="0" w:line="240" w:lineRule="auto"/>
-              <w:rPr>
-                <w:rFonts w:ascii="Times New Roman" w:eastAsia="Times New Roman" w:hAnsi="Times New Roman" w:cs="Times New Roman"/>
-                <w:color w:val="000000"/>
-                <w:sz w:val="24"/>
-                <w:szCs w:val="24"/>
-              </w:rPr>
-            </w:pPr>
-            <w:r>
-              <w:rPr>
-                <w:rFonts w:ascii="Times New Roman" w:eastAsia="Times New Roman" w:hAnsi="Times New Roman" w:cs="Times New Roman"/>
-                <w:color w:val="000000"/>
-                <w:sz w:val="24"/>
-                <w:szCs w:val="24"/>
-              </w:rPr>
-              <w:t> </w:t>
-            </w:r>
-          </w:p>
-        </w:tc>
-      </w:tr>
-      <w:tr>
-        <w:trPr>
-          <w:trHeight w:val="300"/>
-        </w:trPr>
-        <w:tc>
-          <w:tcPr>
-            <w:tcW w:w="1178" w:type="pct"/>
-            <w:vMerge/>
-            <w:tcBorders>
-              <w:top w:val="nil"/>
-              <w:left w:val="single" w:sz="4" w:space="0" w:color="auto"/>
-              <w:bottom w:val="single" w:sz="4" w:space="0" w:color="000000"/>
-              <w:right w:val="single" w:sz="4" w:space="0" w:color="auto"/>
-            </w:tcBorders>
-            <w:vAlign w:val="center"/>
-            <w:hideMark/>
-          </w:tcPr>
-          <w:p>
-            <w:pPr>
-              <w:spacing w:after="0" w:line="240" w:lineRule="auto"/>
-              <w:rPr>
-                <w:rFonts w:ascii="Times New Roman" w:eastAsia="Times New Roman" w:hAnsi="Times New Roman" w:cs="Times New Roman"/>
-                <w:color w:val="000000"/>
-                <w:sz w:val="24"/>
-                <w:szCs w:val="24"/>
-              </w:rPr>
-            </w:pPr>
-          </w:p>
-        </w:tc>
-        <w:tc>
-          <w:tcPr>
-            <w:tcW w:w="654" w:type="pct"/>
-            <w:vMerge/>
-            <w:tcBorders>
-              <w:top w:val="nil"/>
-              <w:left w:val="single" w:sz="4" w:space="0" w:color="auto"/>
-              <w:bottom w:val="single" w:sz="4" w:space="0" w:color="000000"/>
-              <w:right w:val="single" w:sz="4" w:space="0" w:color="auto"/>
-            </w:tcBorders>
-            <w:vAlign w:val="center"/>
-            <w:hideMark/>
-          </w:tcPr>
-          <w:p>
-            <w:pPr>
-              <w:spacing w:after="0" w:line="240" w:lineRule="auto"/>
-              <w:rPr>
-                <w:rFonts w:ascii="Times New Roman" w:eastAsia="Times New Roman" w:hAnsi="Times New Roman" w:cs="Times New Roman"/>
-                <w:color w:val="000000"/>
-                <w:sz w:val="24"/>
-                <w:szCs w:val="24"/>
-              </w:rPr>
-            </w:pPr>
-          </w:p>
-        </w:tc>
-        <w:tc>
-          <w:tcPr>
-            <w:tcW w:w="1064" w:type="pct"/>
-            <w:tcBorders>
-              <w:top w:val="nil"/>
-              <w:left w:val="nil"/>
-              <w:bottom w:val="single" w:sz="4" w:space="0" w:color="auto"/>
-              <w:right w:val="single" w:sz="4" w:space="0" w:color="auto"/>
-            </w:tcBorders>
-            <w:shd w:val="clear" w:color="auto" w:fill="auto"/>
-            <w:noWrap/>
-            <w:vAlign w:val="center"/>
-            <w:hideMark/>
-          </w:tcPr>
-          <w:p>
-            <w:pPr>
-              <w:spacing w:after="0" w:line="240" w:lineRule="auto"/>
-              <w:jc w:val="right"/>
-              <w:rPr>
-                <w:rFonts w:ascii="Times New Roman" w:eastAsia="Times New Roman" w:hAnsi="Times New Roman" w:cs="Times New Roman"/>
-                <w:color w:val="000000"/>
-                <w:sz w:val="24"/>
-                <w:szCs w:val="24"/>
-              </w:rPr>
-            </w:pPr>
-            <w:r>
-              <w:rPr>
-                <w:rFonts w:ascii="Times New Roman" w:eastAsia="Times New Roman" w:hAnsi="Times New Roman" w:cs="Times New Roman"/>
-                <w:color w:val="000000"/>
-                <w:sz w:val="24"/>
-                <w:szCs w:val="24"/>
-              </w:rPr>
-              <w:t>512</w:t>
-            </w:r>
-          </w:p>
-        </w:tc>
-        <w:tc>
-          <w:tcPr>
-            <w:tcW w:w="1137" w:type="pct"/>
-            <w:tcBorders>
-              <w:top w:val="nil"/>
-              <w:left w:val="nil"/>
-              <w:bottom w:val="single" w:sz="4" w:space="0" w:color="auto"/>
-              <w:right w:val="single" w:sz="4" w:space="0" w:color="auto"/>
-            </w:tcBorders>
-            <w:shd w:val="clear" w:color="auto" w:fill="auto"/>
-            <w:noWrap/>
-          </w:tcPr>
-          <w:p>
-            <w:pPr>
-              <w:spacing w:after="0" w:line="240" w:lineRule="auto"/>
-              <w:rPr>
-                <w:rFonts w:ascii="Times New Roman" w:eastAsia="Times New Roman" w:hAnsi="Times New Roman" w:cs="Times New Roman"/>
-                <w:color w:val="000000"/>
-                <w:sz w:val="24"/>
-                <w:szCs w:val="24"/>
-              </w:rPr>
-            </w:pPr>
-            <w:r>
-              <w:rPr>
-                <w:rFonts w:ascii="Times New Roman" w:eastAsia="Times New Roman" w:hAnsi="Times New Roman" w:cs="Times New Roman"/>
-                <w:color w:val="000000"/>
-                <w:sz w:val="24"/>
-                <w:szCs w:val="24"/>
-              </w:rPr>
-              <w:t>41.94</w:t>
-            </w:r>
-          </w:p>
-        </w:tc>
-        <w:tc>
-          <w:tcPr>
-            <w:tcW w:w="966" w:type="pct"/>
-            <w:tcBorders>
-              <w:top w:val="nil"/>
-              <w:left w:val="nil"/>
-              <w:bottom w:val="single" w:sz="4" w:space="0" w:color="auto"/>
-              <w:right w:val="single" w:sz="4" w:space="0" w:color="auto"/>
-            </w:tcBorders>
-            <w:shd w:val="clear" w:color="auto" w:fill="auto"/>
-            <w:noWrap/>
-            <w:hideMark/>
-          </w:tcPr>
-          <w:p>
-            <w:pPr>
-              <w:spacing w:after="0" w:line="240" w:lineRule="auto"/>
-              <w:rPr>
-                <w:rFonts w:ascii="Times New Roman" w:eastAsia="Times New Roman" w:hAnsi="Times New Roman" w:cs="Times New Roman"/>
-                <w:color w:val="000000"/>
-                <w:sz w:val="24"/>
-                <w:szCs w:val="24"/>
-              </w:rPr>
-            </w:pPr>
-            <w:r>
-              <w:rPr>
-                <w:rFonts w:ascii="Times New Roman" w:eastAsia="Times New Roman" w:hAnsi="Times New Roman" w:cs="Times New Roman"/>
-                <w:color w:val="000000"/>
-                <w:sz w:val="24"/>
-                <w:szCs w:val="24"/>
-              </w:rPr>
-              <w:t> </w:t>
-            </w:r>
-          </w:p>
-        </w:tc>
-      </w:tr>
-      <w:tr>
-        <w:trPr>
-          <w:trHeight w:val="300"/>
-        </w:trPr>
-        <w:tc>
-          <w:tcPr>
-            <w:tcW w:w="1178" w:type="pct"/>
-            <w:vMerge/>
-            <w:tcBorders>
-              <w:top w:val="nil"/>
-              <w:left w:val="single" w:sz="4" w:space="0" w:color="auto"/>
-              <w:bottom w:val="single" w:sz="4" w:space="0" w:color="000000"/>
-              <w:right w:val="single" w:sz="4" w:space="0" w:color="auto"/>
-            </w:tcBorders>
-            <w:vAlign w:val="center"/>
-            <w:hideMark/>
-          </w:tcPr>
-          <w:p>
-            <w:pPr>
-              <w:spacing w:after="0" w:line="240" w:lineRule="auto"/>
-              <w:rPr>
-                <w:rFonts w:ascii="Times New Roman" w:eastAsia="Times New Roman" w:hAnsi="Times New Roman" w:cs="Times New Roman"/>
-                <w:color w:val="000000"/>
-                <w:sz w:val="24"/>
-                <w:szCs w:val="24"/>
-              </w:rPr>
-            </w:pPr>
-          </w:p>
-        </w:tc>
-        <w:tc>
-          <w:tcPr>
-            <w:tcW w:w="654" w:type="pct"/>
-            <w:vMerge/>
-            <w:tcBorders>
-              <w:top w:val="nil"/>
-              <w:left w:val="single" w:sz="4" w:space="0" w:color="auto"/>
-              <w:bottom w:val="single" w:sz="4" w:space="0" w:color="000000"/>
-              <w:right w:val="single" w:sz="4" w:space="0" w:color="auto"/>
-            </w:tcBorders>
-            <w:vAlign w:val="center"/>
-            <w:hideMark/>
-          </w:tcPr>
-          <w:p>
-            <w:pPr>
-              <w:spacing w:after="0" w:line="240" w:lineRule="auto"/>
-              <w:rPr>
-                <w:rFonts w:ascii="Times New Roman" w:eastAsia="Times New Roman" w:hAnsi="Times New Roman" w:cs="Times New Roman"/>
-                <w:color w:val="000000"/>
-                <w:sz w:val="24"/>
-                <w:szCs w:val="24"/>
-              </w:rPr>
-            </w:pPr>
-          </w:p>
-        </w:tc>
-        <w:tc>
-          <w:tcPr>
-            <w:tcW w:w="1064" w:type="pct"/>
-            <w:tcBorders>
-              <w:top w:val="nil"/>
-              <w:left w:val="nil"/>
-              <w:bottom w:val="single" w:sz="4" w:space="0" w:color="auto"/>
-              <w:right w:val="single" w:sz="4" w:space="0" w:color="auto"/>
-            </w:tcBorders>
-            <w:shd w:val="clear" w:color="auto" w:fill="auto"/>
-            <w:noWrap/>
-            <w:vAlign w:val="center"/>
-            <w:hideMark/>
-          </w:tcPr>
-          <w:p>
-            <w:pPr>
-              <w:spacing w:after="0" w:line="240" w:lineRule="auto"/>
-              <w:jc w:val="right"/>
-              <w:rPr>
-                <w:rFonts w:ascii="Times New Roman" w:eastAsia="Times New Roman" w:hAnsi="Times New Roman" w:cs="Times New Roman"/>
-                <w:color w:val="000000"/>
-                <w:sz w:val="24"/>
-                <w:szCs w:val="24"/>
-              </w:rPr>
-            </w:pPr>
-            <w:r>
-              <w:rPr>
-                <w:rFonts w:ascii="Times New Roman" w:eastAsia="Times New Roman" w:hAnsi="Times New Roman" w:cs="Times New Roman"/>
-                <w:color w:val="000000"/>
-                <w:sz w:val="24"/>
-                <w:szCs w:val="24"/>
-              </w:rPr>
-              <w:t>1024</w:t>
-            </w:r>
-          </w:p>
-        </w:tc>
-        <w:tc>
-          <w:tcPr>
-            <w:tcW w:w="1137" w:type="pct"/>
-            <w:tcBorders>
-              <w:top w:val="nil"/>
-              <w:left w:val="nil"/>
-              <w:bottom w:val="single" w:sz="4" w:space="0" w:color="auto"/>
-              <w:right w:val="single" w:sz="4" w:space="0" w:color="auto"/>
-            </w:tcBorders>
-            <w:shd w:val="clear" w:color="auto" w:fill="auto"/>
-            <w:noWrap/>
-          </w:tcPr>
-          <w:p>
-            <w:pPr>
-              <w:spacing w:after="0" w:line="240" w:lineRule="auto"/>
-              <w:rPr>
-                <w:rFonts w:ascii="Times New Roman" w:eastAsia="Times New Roman" w:hAnsi="Times New Roman" w:cs="Times New Roman"/>
-                <w:color w:val="000000"/>
-                <w:sz w:val="24"/>
-                <w:szCs w:val="24"/>
-              </w:rPr>
-            </w:pPr>
-            <w:r>
-              <w:rPr>
-                <w:rFonts w:ascii="Times New Roman" w:eastAsia="Times New Roman" w:hAnsi="Times New Roman" w:cs="Times New Roman"/>
-                <w:color w:val="000000"/>
-                <w:sz w:val="24"/>
-                <w:szCs w:val="24"/>
-              </w:rPr>
-              <w:t>42.90</w:t>
-            </w:r>
-          </w:p>
-        </w:tc>
-        <w:tc>
-          <w:tcPr>
-            <w:tcW w:w="966" w:type="pct"/>
-            <w:tcBorders>
-              <w:top w:val="nil"/>
-              <w:left w:val="nil"/>
-              <w:bottom w:val="single" w:sz="4" w:space="0" w:color="auto"/>
-              <w:right w:val="single" w:sz="4" w:space="0" w:color="auto"/>
-            </w:tcBorders>
-            <w:shd w:val="clear" w:color="auto" w:fill="auto"/>
-            <w:noWrap/>
-            <w:hideMark/>
-          </w:tcPr>
-          <w:p>
-            <w:pPr>
-              <w:spacing w:after="0" w:line="240" w:lineRule="auto"/>
-              <w:rPr>
-                <w:rFonts w:ascii="Times New Roman" w:eastAsia="Times New Roman" w:hAnsi="Times New Roman" w:cs="Times New Roman"/>
-                <w:color w:val="000000"/>
-                <w:sz w:val="24"/>
-                <w:szCs w:val="24"/>
-              </w:rPr>
-            </w:pPr>
-            <w:r>
-              <w:rPr>
-                <w:rFonts w:ascii="Times New Roman" w:eastAsia="Times New Roman" w:hAnsi="Times New Roman" w:cs="Times New Roman"/>
-                <w:color w:val="000000"/>
-                <w:sz w:val="24"/>
-                <w:szCs w:val="24"/>
-              </w:rPr>
-              <w:t> </w:t>
-            </w:r>
-          </w:p>
-        </w:tc>
-      </w:tr>
-    </w:tbl>
-    <w:p>
-      <w:pPr>
-        <w:jc w:val="both"/>
-        <w:rPr>
-          <w:rFonts w:ascii="Times New Roman" w:hAnsi="Times New Roman" w:cs="Times New Roman"/>
-          <w:sz w:val="24"/>
-          <w:szCs w:val="24"/>
-        </w:rPr>
-      </w:pPr>
+        <w:t xml:space="preserve">as we learned before, to make sure we are not accessing any illegal memory addresses. Once this is done, proceed to fill out the </w:t>
+      </w:r>
+      <w:r>
+        <w:rPr>
+          <w:rFonts w:ascii="Times New Roman" w:hAnsi="Times New Roman" w:cs="Times New Roman"/>
+        </w:rPr>
+        <w:t>attached</w:t>
+      </w:r>
+      <w:r>
+        <w:rPr>
+          <w:rFonts w:ascii="Times New Roman" w:hAnsi="Times New Roman" w:cs="Times New Roman"/>
+        </w:rPr>
+        <w:t xml:space="preserve"> table</w:t>
+      </w:r>
+      <w:r>
+        <w:rPr>
+          <w:rFonts w:ascii="Times New Roman" w:hAnsi="Times New Roman" w:cs="Times New Roman"/>
+        </w:rPr>
+        <w:t xml:space="preserve"> 1</w:t>
+      </w:r>
+      <w:r>
+        <w:rPr>
+          <w:rFonts w:ascii="Times New Roman" w:hAnsi="Times New Roman" w:cs="Times New Roman"/>
+        </w:rPr>
+        <w:t xml:space="preserve"> (which have been prefilled to speed up the recollection of data). </w:t>
+      </w:r>
     </w:p>
     <w:p>
       <w:pPr>
@@ -5312,8 +2448,8 @@
         </w:rPr>
         <w:t xml:space="preserve">using </w:t>
       </w:r>
-      <w:bookmarkStart w:id="9" w:name="OLE_LINK15"/>
-      <w:bookmarkStart w:id="10" w:name="OLE_LINK16"/>
+      <w:bookmarkStart w:id="5" w:name="OLE_LINK15"/>
+      <w:bookmarkStart w:id="6" w:name="OLE_LINK16"/>
       <w:proofErr w:type="spellStart"/>
       <w:r>
         <w:rPr>
@@ -5347,8 +2483,8 @@
         </w:rPr>
         <w:t xml:space="preserve"> </w:t>
       </w:r>
-      <w:bookmarkEnd w:id="9"/>
-      <w:bookmarkEnd w:id="10"/>
+      <w:bookmarkEnd w:id="5"/>
+      <w:bookmarkEnd w:id="6"/>
       <w:r>
         <w:rPr>
           <w:rFonts w:ascii="Times New Roman" w:hAnsi="Times New Roman" w:cs="Times New Roman"/>
@@ -5433,7 +2569,23 @@
           <w:szCs w:val="24"/>
         </w:rPr>
         <w:lastRenderedPageBreak/>
-        <w:t>By increasing the radius of the stencil, we increase how much data is being shared for each calculation. If there is still time, fill out the tables with all the experiments. If not, just do a few of the cases (first and last should be ok).</w:t>
+        <w:t>By increasing the radius of the stencil, we increase how much data is being shared for each calculation. If there is still time, fill out table</w:t>
+      </w:r>
+      <w:r>
+        <w:rPr>
+          <w:rFonts w:ascii="Times New Roman" w:hAnsi="Times New Roman" w:cs="Times New Roman"/>
+          <w:sz w:val="24"/>
+          <w:szCs w:val="24"/>
+        </w:rPr>
+        <w:t xml:space="preserve"> 2</w:t>
+      </w:r>
+      <w:r>
+        <w:rPr>
+          <w:rFonts w:ascii="Times New Roman" w:hAnsi="Times New Roman" w:cs="Times New Roman"/>
+          <w:sz w:val="24"/>
+          <w:szCs w:val="24"/>
+        </w:rPr>
+        <w:t xml:space="preserve"> with all the experiments. If not, just do a few of the cases (first and last should be ok).</w:t>
       </w:r>
     </w:p>
     <w:p>
@@ -5546,8 +2698,8 @@
                 <w:szCs w:val="24"/>
               </w:rPr>
             </w:pPr>
-            <w:bookmarkStart w:id="11" w:name="OLE_LINK13"/>
-            <w:bookmarkStart w:id="12" w:name="OLE_LINK14"/>
+            <w:bookmarkStart w:id="7" w:name="OLE_LINK13"/>
+            <w:bookmarkStart w:id="8" w:name="OLE_LINK14"/>
             <w:r>
               <w:rPr>
                 <w:rFonts w:ascii="Times New Roman" w:eastAsia="Times New Roman" w:hAnsi="Times New Roman" w:cs="Times New Roman"/>
@@ -5566,8 +2718,8 @@
               </w:rPr>
               <w:t>0</w:t>
             </w:r>
-            <w:bookmarkEnd w:id="11"/>
-            <w:bookmarkEnd w:id="12"/>
+            <w:bookmarkEnd w:id="7"/>
+            <w:bookmarkEnd w:id="8"/>
           </w:p>
         </w:tc>
         <w:tc>
@@ -6888,8 +4040,8 @@
       </w:pPr>
     </w:p>
     <w:sectPr>
-      <w:headerReference w:type="default" r:id="rId11"/>
-      <w:footerReference w:type="default" r:id="rId12"/>
+      <w:headerReference w:type="default" r:id="rId13"/>
+      <w:footerReference w:type="default" r:id="rId14"/>
       <w:pgSz w:w="12240" w:h="15840"/>
       <w:pgMar w:top="1440" w:right="1440" w:bottom="1440" w:left="1440" w:header="720" w:footer="720" w:gutter="0"/>
       <w:cols w:space="720"/>
@@ -7235,7 +4387,7 @@
       <w:rPr>
         <w:rFonts w:ascii="Times New Roman" w:hAnsi="Times New Roman" w:cs="Times New Roman"/>
       </w:rPr>
-      <w:t>3</w:t>
+      <w:t>4</w:t>
     </w:r>
     <w:r>
       <w:rPr>
@@ -10482,7 +7634,7 @@
 </file>
 
 <file path=customXml/itemProps1.xml><?xml version="1.0" encoding="utf-8"?>
-<ds:datastoreItem xmlns:ds="http://schemas.openxmlformats.org/officeDocument/2006/customXml" ds:itemID="{B0E66066-D91F-42B4-B774-B7E53C3D041F}">
+<ds:datastoreItem xmlns:ds="http://schemas.openxmlformats.org/officeDocument/2006/customXml" ds:itemID="{6741DF22-AFB5-4D22-B8E3-3881AEB62E02}">
   <ds:schemaRefs>
     <ds:schemaRef ds:uri="http://schemas.openxmlformats.org/officeDocument/2006/bibliography"/>
   </ds:schemaRefs>
